--- a/doc/r-clus-trees.docx
+++ b/doc/r-clus-trees.docx
@@ -1,6 +1,6 @@
 
 <file path=word/document.xml><?xml version="1.0" encoding="utf-8"?>
-<w:document xmlns:wpc="http://schemas.microsoft.com/office/word/2010/wordprocessingCanvas" xmlns:mo="http://schemas.microsoft.com/office/mac/office/2008/main" xmlns:mc="http://schemas.openxmlformats.org/markup-compatibility/2006" xmlns:mv="urn:schemas-microsoft-com:mac:vml" xmlns:o="urn:schemas-microsoft-com:office:office" xmlns:r="http://schemas.openxmlformats.org/officeDocument/2006/relationships" xmlns:m="http://schemas.openxmlformats.org/officeDocument/2006/math" xmlns:v="urn:schemas-microsoft-com:vml" xmlns:wp14="http://schemas.microsoft.com/office/word/2010/wordprocessingDrawing" xmlns:wp="http://schemas.openxmlformats.org/drawingml/2006/wordprocessingDrawing" xmlns:w10="urn:schemas-microsoft-com:office:word" xmlns:w="http://schemas.openxmlformats.org/wordprocessingml/2006/main" xmlns:w14="http://schemas.microsoft.com/office/word/2010/wordml" xmlns:w15="http://schemas.microsoft.com/office/word/2012/wordml" xmlns:wpg="http://schemas.microsoft.com/office/word/2010/wordprocessingGroup" xmlns:wpi="http://schemas.microsoft.com/office/word/2010/wordprocessingInk" xmlns:wne="http://schemas.microsoft.com/office/word/2006/wordml" xmlns:wps="http://schemas.microsoft.com/office/word/2010/wordprocessingShape" mc:Ignorable="w14 w15 wp14">
+<w:document xmlns:wpc="http://schemas.microsoft.com/office/word/2010/wordprocessingCanvas" xmlns:mc="http://schemas.openxmlformats.org/markup-compatibility/2006" xmlns:o="urn:schemas-microsoft-com:office:office" xmlns:r="http://schemas.openxmlformats.org/officeDocument/2006/relationships" xmlns:m="http://schemas.openxmlformats.org/officeDocument/2006/math" xmlns:v="urn:schemas-microsoft-com:vml" xmlns:wp14="http://schemas.microsoft.com/office/word/2010/wordprocessingDrawing" xmlns:wp="http://schemas.openxmlformats.org/drawingml/2006/wordprocessingDrawing" xmlns:w10="urn:schemas-microsoft-com:office:word" xmlns:w="http://schemas.openxmlformats.org/wordprocessingml/2006/main" xmlns:w14="http://schemas.microsoft.com/office/word/2010/wordml" xmlns:w15="http://schemas.microsoft.com/office/word/2012/wordml" xmlns:wpg="http://schemas.microsoft.com/office/word/2010/wordprocessingGroup" xmlns:wpi="http://schemas.microsoft.com/office/word/2010/wordprocessingInk" xmlns:wne="http://schemas.microsoft.com/office/word/2006/wordml" xmlns:wps="http://schemas.microsoft.com/office/word/2010/wordprocessingShape" mc:Ignorable="w14 w15 wp14">
   <w:body>
     <w:p>
       <w:pPr>
@@ -20,12 +20,7 @@
         <w:t>Documentation</w:t>
       </w:r>
       <w:r>
-        <w:t xml:space="preserve">: MIP </w:t>
-      </w:r>
-      <w:bookmarkStart w:id="2" w:name="_GoBack"/>
-      <w:bookmarkEnd w:id="2"/>
-      <w:r>
-        <w:t>Function — Predictive Clustering Trees</w:t>
+        <w:t>: MIP Function — Predictive Clustering Trees</w:t>
       </w:r>
     </w:p>
     <w:p>
@@ -201,18 +196,8 @@
                   <w:rFonts w:eastAsia="Times New Roman"/>
                   <w:color w:val="428BCA"/>
                 </w:rPr>
-                <w:t xml:space="preserve">Martin </w:t>
+                <w:t>Martin Breskvar</w:t>
               </w:r>
-              <w:proofErr w:type="spellStart"/>
-              <w:r>
-                <w:rPr>
-                  <w:rStyle w:val="Hyperlink"/>
-                  <w:rFonts w:eastAsia="Times New Roman"/>
-                  <w:color w:val="428BCA"/>
-                </w:rPr>
-                <w:t>Breskvar</w:t>
-              </w:r>
-              <w:proofErr w:type="spellEnd"/>
             </w:hyperlink>
           </w:p>
           <w:p>
@@ -237,7 +222,6 @@
                 </w:rPr>
                 <w:t>Ž</w:t>
               </w:r>
-              <w:proofErr w:type="spellStart"/>
               <w:r>
                 <w:rPr>
                   <w:rStyle w:val="Hyperlink"/>
@@ -247,7 +231,6 @@
                 </w:rPr>
                 <w:t>enko</w:t>
               </w:r>
-              <w:proofErr w:type="spellEnd"/>
             </w:hyperlink>
           </w:p>
         </w:tc>
@@ -486,6 +469,11 @@
           <w:p>
             <w:pPr>
               <w:pStyle w:val="TableBodyText"/>
+              <w:rPr>
+                <w:rStyle w:val="Hyperlink"/>
+                <w:rFonts w:eastAsia="Times New Roman"/>
+                <w:color w:val="428BCA"/>
+              </w:rPr>
             </w:pPr>
             <w:hyperlink r:id="rId14" w:history="1">
               <w:r>
@@ -495,6 +483,23 @@
                   <w:color w:val="428BCA"/>
                 </w:rPr>
                 <w:t>http://source.ijs.si/hbp/clus.git</w:t>
+              </w:r>
+            </w:hyperlink>
+            <w:bookmarkStart w:id="2" w:name="_GoBack"/>
+            <w:bookmarkEnd w:id="2"/>
+          </w:p>
+          <w:p>
+            <w:pPr>
+              <w:pStyle w:val="TableBodyText"/>
+            </w:pPr>
+            <w:hyperlink r:id="rId15" w:history="1">
+              <w:r>
+                <w:rPr>
+                  <w:rStyle w:val="Hyperlink"/>
+                  <w:rFonts w:eastAsia="Times New Roman"/>
+                  <w:color w:val="428BCA"/>
+                </w:rPr>
+                <w:t>http://source.ijs.si/hbp/mipfunctions/tree/master/r-clus-trees</w:t>
               </w:r>
             </w:hyperlink>
           </w:p>
@@ -629,6 +634,7 @@
               <w:pStyle w:val="TableBodyText"/>
             </w:pPr>
             <w:r>
+              <w:lastRenderedPageBreak/>
               <w:t>All Versions</w:t>
             </w:r>
           </w:p>
@@ -669,7 +675,6 @@
         <w:ind w:left="720" w:hanging="720"/>
       </w:pPr>
       <w:r>
-        <w:lastRenderedPageBreak/>
         <w:t>Description</w:t>
       </w:r>
     </w:p>
@@ -678,15 +683,7 @@
         <w:pStyle w:val="BodyTextHBP"/>
       </w:pPr>
       <w:r>
-        <w:t xml:space="preserve">Predictive clustering combines aspects from both predictive </w:t>
-      </w:r>
-      <w:proofErr w:type="spellStart"/>
-      <w:r>
-        <w:t>modeling</w:t>
-      </w:r>
-      <w:proofErr w:type="spellEnd"/>
-      <w:r>
-        <w:t xml:space="preserve"> and clustering. </w:t>
+        <w:t xml:space="preserve">Predictive clustering combines aspects from both predictive modeling and clustering. </w:t>
       </w:r>
       <w:r>
         <w:t>P</w:t>
@@ -742,15 +739,7 @@
         <w:t>PCTs</w:t>
       </w:r>
       <w:r>
-        <w:t xml:space="preserve"> can closely mimic the </w:t>
-      </w:r>
-      <w:proofErr w:type="spellStart"/>
-      <w:r>
-        <w:t>behavior</w:t>
-      </w:r>
-      <w:proofErr w:type="spellEnd"/>
-      <w:r>
-        <w:t xml:space="preserve"> of tree learners such as CART or C4.5. However, its applicability goes well beyond classical classification or regression tasks: </w:t>
+        <w:t xml:space="preserve"> can closely mimic the behavior of tree learners such as CART or C4.5. However, its applicability goes well beyond classical classification or regression tasks: </w:t>
       </w:r>
       <w:r>
         <w:t>PCTs have</w:t>
@@ -810,55 +799,7 @@
           <w:rFonts w:eastAsia="Times New Roman"/>
           <w:color w:val="000000"/>
         </w:rPr>
-        <w:t xml:space="preserve">H. </w:t>
-      </w:r>
-      <w:proofErr w:type="spellStart"/>
-      <w:r>
-        <w:rPr>
-          <w:rFonts w:eastAsia="Times New Roman"/>
-          <w:color w:val="000000"/>
-        </w:rPr>
-        <w:t>Blockeel</w:t>
-      </w:r>
-      <w:proofErr w:type="spellEnd"/>
-      <w:r>
-        <w:rPr>
-          <w:rFonts w:eastAsia="Times New Roman"/>
-          <w:color w:val="000000"/>
-        </w:rPr>
-        <w:t xml:space="preserve">, L. De </w:t>
-      </w:r>
-      <w:proofErr w:type="spellStart"/>
-      <w:r>
-        <w:rPr>
-          <w:rFonts w:eastAsia="Times New Roman"/>
-          <w:color w:val="000000"/>
-        </w:rPr>
-        <w:t>Raedt</w:t>
-      </w:r>
-      <w:proofErr w:type="spellEnd"/>
-      <w:r>
-        <w:rPr>
-          <w:rFonts w:eastAsia="Times New Roman"/>
-          <w:color w:val="000000"/>
-        </w:rPr>
-        <w:t xml:space="preserve">, and J. Ramon. Top-down induction of clustering trees. In J. W. </w:t>
-      </w:r>
-      <w:proofErr w:type="spellStart"/>
-      <w:r>
-        <w:rPr>
-          <w:rFonts w:eastAsia="Times New Roman"/>
-          <w:color w:val="000000"/>
-        </w:rPr>
-        <w:t>Shavlik</w:t>
-      </w:r>
-      <w:proofErr w:type="spellEnd"/>
-      <w:r>
-        <w:rPr>
-          <w:rFonts w:eastAsia="Times New Roman"/>
-          <w:color w:val="000000"/>
-        </w:rPr>
-        <w:t>, editor, Proceedings of the Fifteenth International Conference on Machine Learning (ICML 98), pages 55–63, San Francisco, C</w:t>
+        <w:t>H. Blockeel, L. De Raedt, and J. Ramon. Top-down induction of clustering trees. In J. W. Shavlik, editor, Proceedings of the Fifteenth International Conference on Machine Learning (ICML 98), pages 55–63, San Francisco, C</w:t>
       </w:r>
       <w:r>
         <w:rPr>
@@ -965,6 +906,7 @@
         <w:ind w:left="720" w:hanging="720"/>
       </w:pPr>
       <w:r>
+        <w:lastRenderedPageBreak/>
         <w:t>Example</w:t>
       </w:r>
     </w:p>
@@ -1002,7 +944,6 @@
         <w:pStyle w:val="BodyTextHBP"/>
       </w:pPr>
       <w:r>
-        <w:lastRenderedPageBreak/>
         <w:t>Given a data</w:t>
       </w:r>
       <w:r>
@@ -1048,15 +989,7 @@
         <w:t>.</w:t>
       </w:r>
       <w:r>
-        <w:t xml:space="preserve"> In addition, we want to identify groups of patients that are similar in terms of all the target variables and </w:t>
-      </w:r>
-      <w:proofErr w:type="spellStart"/>
-      <w:r>
-        <w:t>desribe</w:t>
-      </w:r>
-      <w:proofErr w:type="spellEnd"/>
-      <w:r>
-        <w:t xml:space="preserve"> them in terms of descriptive variables.</w:t>
+        <w:t xml:space="preserve"> In addition, we want to identify groups of patients that are similar in terms of all the target variables and desribe them in terms of descriptive variables.</w:t>
       </w:r>
     </w:p>
     <w:p>
@@ -1108,53 +1041,101 @@
       <w:r>
         <w:t xml:space="preserve"> </w:t>
       </w:r>
-      <w:proofErr w:type="spellStart"/>
-      <w:r>
-        <w:t>WholeBrain</w:t>
-      </w:r>
-      <w:proofErr w:type="spellEnd"/>
+      <w:r>
+        <w:t>WholeBrain,</w:t>
+      </w:r>
+      <w:r>
+        <w:t xml:space="preserve"> </w:t>
+      </w:r>
+      <w:r>
+        <w:t>Entorhinal,</w:t>
+      </w:r>
+      <w:r>
+        <w:t xml:space="preserve"> Fusiform</w:t>
+      </w:r>
       <w:r>
         <w:t>,</w:t>
       </w:r>
       <w:r>
+        <w:t xml:space="preserve"> MidTemp</w:t>
+      </w:r>
+      <w:r>
+        <w:t>,</w:t>
+      </w:r>
+      <w:r>
+        <w:t xml:space="preserve"> IC</w:t>
+      </w:r>
+      <w:r>
+        <w:t>V</w:t>
+      </w:r>
+      <w:r>
+        <w:t>,</w:t>
+      </w:r>
+      <w:r>
+        <w:t xml:space="preserve"> FDG</w:t>
+      </w:r>
+      <w:r>
+        <w:t>,</w:t>
+      </w:r>
+      <w:r>
         <w:t xml:space="preserve"> </w:t>
       </w:r>
-      <w:proofErr w:type="spellStart"/>
-      <w:r>
-        <w:t>Entorhinal</w:t>
-      </w:r>
-      <w:proofErr w:type="spellEnd"/>
+      <w:r>
+        <w:t>AV45</w:t>
+      </w:r>
       <w:r>
         <w:t>,</w:t>
       </w:r>
       <w:r>
-        <w:t xml:space="preserve"> Fusiform</w:t>
+        <w:t xml:space="preserve"> CDRSB</w:t>
       </w:r>
       <w:r>
         <w:t>,</w:t>
       </w:r>
       <w:r>
+        <w:t xml:space="preserve"> ADAS13</w:t>
+      </w:r>
+      <w:r>
+        <w:t>,</w:t>
+      </w:r>
+      <w:r>
+        <w:t xml:space="preserve"> MMSE</w:t>
+      </w:r>
+      <w:r>
+        <w:t>,</w:t>
+      </w:r>
+      <w:r>
         <w:t xml:space="preserve"> </w:t>
       </w:r>
-      <w:proofErr w:type="spellStart"/>
-      <w:r>
-        <w:t>MidTemp</w:t>
-      </w:r>
-      <w:proofErr w:type="spellEnd"/>
+      <w:r>
+        <w:t>RAVLT_</w:t>
+      </w:r>
+      <w:r>
+        <w:t>immediate</w:t>
+      </w:r>
       <w:r>
         <w:t>,</w:t>
       </w:r>
       <w:r>
-        <w:t xml:space="preserve"> IC</w:t>
-      </w:r>
-      <w:r>
-        <w:t>V</w:t>
+        <w:t xml:space="preserve"> </w:t>
+      </w:r>
+      <w:r>
+        <w:t>RAVLT_</w:t>
+      </w:r>
+      <w:r>
+        <w:t>learning</w:t>
       </w:r>
       <w:r>
         <w:t>,</w:t>
       </w:r>
       <w:r>
-        <w:t xml:space="preserve"> FDG</w:t>
+        <w:t xml:space="preserve"> </w:t>
+      </w:r>
+      <w:r>
+        <w:t>RAVLT_</w:t>
+      </w:r>
+      <w:r>
+        <w:t>forgetting</w:t>
       </w:r>
       <w:r>
         <w:t>,</w:t>
@@ -1163,232 +1144,76 @@
         <w:t xml:space="preserve"> </w:t>
       </w:r>
       <w:r>
-        <w:t>AV45</w:t>
+        <w:t>RAVLT_</w:t>
+      </w:r>
+      <w:r>
+        <w:t>perc_forgetting</w:t>
       </w:r>
       <w:r>
         <w:t>,</w:t>
       </w:r>
       <w:r>
-        <w:t xml:space="preserve"> CDRSB</w:t>
+        <w:t xml:space="preserve"> FAQ</w:t>
       </w:r>
       <w:r>
         <w:t>,</w:t>
       </w:r>
       <w:r>
-        <w:t xml:space="preserve"> ADAS13</w:t>
+        <w:t xml:space="preserve"> MOCA. In the second group we have the target variables: EcogPtMem</w:t>
       </w:r>
       <w:r>
         <w:t>,</w:t>
       </w:r>
       <w:r>
-        <w:t xml:space="preserve"> MMSE</w:t>
+        <w:t xml:space="preserve"> EcogPtLang</w:t>
       </w:r>
       <w:r>
         <w:t>,</w:t>
       </w:r>
       <w:r>
+        <w:t xml:space="preserve"> EcogPt</w:t>
+      </w:r>
+      <w:r>
+        <w:t>visspat</w:t>
+      </w:r>
+      <w:r>
+        <w:t>, EcogPtPlan, EcogPtOrgan, EcogPt</w:t>
+      </w:r>
+      <w:r>
+        <w:t>Divatt</w:t>
+      </w:r>
+      <w:r>
+        <w:t>,</w:t>
+      </w:r>
+      <w:r>
         <w:t xml:space="preserve"> </w:t>
       </w:r>
-      <w:proofErr w:type="spellStart"/>
-      <w:r>
-        <w:t>RAVLT_</w:t>
-      </w:r>
-      <w:r>
-        <w:t>immediate</w:t>
-      </w:r>
-      <w:proofErr w:type="spellEnd"/>
+      <w:r>
+        <w:t>EcogPtTot</w:t>
+      </w:r>
+      <w:r>
+        <w:t>al, EcogSPMem, EcogSPLang</w:t>
+      </w:r>
       <w:r>
         <w:t>,</w:t>
       </w:r>
       <w:r>
         <w:t xml:space="preserve"> </w:t>
       </w:r>
-      <w:proofErr w:type="spellStart"/>
-      <w:r>
-        <w:t>RAVLT_</w:t>
-      </w:r>
-      <w:r>
-        <w:t>learning</w:t>
-      </w:r>
-      <w:proofErr w:type="spellEnd"/>
-      <w:r>
-        <w:t>,</w:t>
-      </w:r>
-      <w:r>
-        <w:t xml:space="preserve"> </w:t>
-      </w:r>
-      <w:proofErr w:type="spellStart"/>
-      <w:r>
-        <w:t>RAVLT_</w:t>
-      </w:r>
-      <w:r>
-        <w:t>forgetting</w:t>
-      </w:r>
-      <w:proofErr w:type="spellEnd"/>
-      <w:r>
-        <w:t>,</w:t>
-      </w:r>
-      <w:r>
-        <w:t xml:space="preserve"> </w:t>
-      </w:r>
-      <w:proofErr w:type="spellStart"/>
-      <w:r>
-        <w:t>RAVLT_</w:t>
-      </w:r>
-      <w:r>
-        <w:t>perc_forgetting</w:t>
-      </w:r>
-      <w:proofErr w:type="spellEnd"/>
-      <w:r>
-        <w:t>,</w:t>
-      </w:r>
-      <w:r>
-        <w:t xml:space="preserve"> FAQ</w:t>
-      </w:r>
-      <w:r>
-        <w:t>,</w:t>
-      </w:r>
-      <w:r>
-        <w:t xml:space="preserve"> MOCA. In the second group we have the target variables: </w:t>
-      </w:r>
-      <w:proofErr w:type="spellStart"/>
-      <w:r>
-        <w:t>EcogPtMem</w:t>
-      </w:r>
-      <w:proofErr w:type="spellEnd"/>
-      <w:r>
-        <w:t>,</w:t>
-      </w:r>
-      <w:r>
-        <w:t xml:space="preserve"> </w:t>
-      </w:r>
-      <w:proofErr w:type="spellStart"/>
-      <w:r>
-        <w:t>EcogPtLang</w:t>
-      </w:r>
-      <w:proofErr w:type="spellEnd"/>
-      <w:r>
-        <w:t>,</w:t>
-      </w:r>
-      <w:r>
-        <w:t xml:space="preserve"> </w:t>
-      </w:r>
-      <w:proofErr w:type="spellStart"/>
-      <w:r>
-        <w:t>EcogPt</w:t>
+      <w:r>
+        <w:t>EcogSP</w:t>
       </w:r>
       <w:r>
         <w:t>visspat</w:t>
       </w:r>
-      <w:proofErr w:type="spellEnd"/>
-      <w:r>
-        <w:t xml:space="preserve">, </w:t>
-      </w:r>
-      <w:proofErr w:type="spellStart"/>
-      <w:r>
-        <w:t>EcogPtPlan</w:t>
-      </w:r>
-      <w:proofErr w:type="spellEnd"/>
-      <w:r>
-        <w:t xml:space="preserve">, </w:t>
-      </w:r>
-      <w:proofErr w:type="spellStart"/>
-      <w:r>
-        <w:t>EcogPtOrgan</w:t>
-      </w:r>
-      <w:proofErr w:type="spellEnd"/>
-      <w:r>
-        <w:t xml:space="preserve">, </w:t>
-      </w:r>
-      <w:proofErr w:type="spellStart"/>
-      <w:r>
-        <w:t>EcogPt</w:t>
+      <w:r>
+        <w:t>, EcogSPPlan, EcogSPOrgan, EcogSP</w:t>
       </w:r>
       <w:r>
         <w:t>Divatt</w:t>
       </w:r>
-      <w:proofErr w:type="spellEnd"/>
-      <w:r>
-        <w:t>,</w:t>
-      </w:r>
-      <w:r>
-        <w:t xml:space="preserve"> </w:t>
-      </w:r>
-      <w:proofErr w:type="spellStart"/>
-      <w:r>
-        <w:t>EcogPtTot</w:t>
-      </w:r>
-      <w:r>
-        <w:t>al</w:t>
-      </w:r>
-      <w:proofErr w:type="spellEnd"/>
-      <w:r>
-        <w:t xml:space="preserve">, </w:t>
-      </w:r>
-      <w:proofErr w:type="spellStart"/>
-      <w:r>
-        <w:t>EcogSPMem</w:t>
-      </w:r>
-      <w:proofErr w:type="spellEnd"/>
-      <w:r>
-        <w:t xml:space="preserve">, </w:t>
-      </w:r>
-      <w:proofErr w:type="spellStart"/>
-      <w:r>
-        <w:t>EcogSPLang</w:t>
-      </w:r>
-      <w:proofErr w:type="spellEnd"/>
-      <w:r>
-        <w:t>,</w:t>
-      </w:r>
-      <w:r>
-        <w:t xml:space="preserve"> </w:t>
-      </w:r>
-      <w:proofErr w:type="spellStart"/>
-      <w:r>
-        <w:t>EcogSP</w:t>
-      </w:r>
-      <w:r>
-        <w:t>visspat</w:t>
-      </w:r>
-      <w:proofErr w:type="spellEnd"/>
-      <w:r>
-        <w:t xml:space="preserve">, </w:t>
-      </w:r>
-      <w:proofErr w:type="spellStart"/>
-      <w:r>
-        <w:t>EcogSPPlan</w:t>
-      </w:r>
-      <w:proofErr w:type="spellEnd"/>
-      <w:r>
-        <w:t xml:space="preserve">, </w:t>
-      </w:r>
-      <w:proofErr w:type="spellStart"/>
-      <w:r>
-        <w:t>EcogSPOrgan</w:t>
-      </w:r>
-      <w:proofErr w:type="spellEnd"/>
-      <w:r>
-        <w:t xml:space="preserve">, </w:t>
-      </w:r>
-      <w:proofErr w:type="spellStart"/>
-      <w:r>
-        <w:t>EcogSP</w:t>
-      </w:r>
-      <w:r>
-        <w:t>Divatt</w:t>
-      </w:r>
-      <w:proofErr w:type="spellEnd"/>
-      <w:r>
-        <w:t xml:space="preserve">, </w:t>
-      </w:r>
-      <w:proofErr w:type="spellStart"/>
-      <w:r>
-        <w:t>EcogSPTotal</w:t>
-      </w:r>
-      <w:proofErr w:type="spellEnd"/>
-      <w:r>
-        <w:t xml:space="preserve">. We </w:t>
+      <w:r>
+        <w:t xml:space="preserve">, EcogSPTotal. We </w:t>
       </w:r>
       <w:r>
         <w:t>set the minimum number of examples in each cluster in a way to get three leafs or clusters</w:t>
@@ -1429,7 +1254,7 @@
           <w:noProof/>
           <w:sz w:val="20"/>
           <w:szCs w:val="20"/>
-          <w:lang w:val="en-US"/>
+          <w:lang w:val="sl-SI" w:eastAsia="sl-SI"/>
         </w:rPr>
         <mc:AlternateContent>
           <mc:Choice Requires="wpg">
@@ -1616,7 +1441,7 @@
                           <a:effectLst/>
                           <a:extLst>
                             <a:ext uri="{C572A759-6A51-4108-AA02-DFA0A04FC94B}">
-                              <ma14:wrappingTextBoxFlag xmlns:ma14="http://schemas.microsoft.com/office/mac/drawingml/2011/main"/>
+                              <ma14:wrappingTextBoxFlag xmlns:ma14="http://schemas.microsoft.com/office/mac/drawingml/2011/main" xmlns:w="http://schemas.openxmlformats.org/wordprocessingml/2006/main" xmlns:w10="urn:schemas-microsoft-com:office:word" xmlns:v="urn:schemas-microsoft-com:vml" xmlns:o="urn:schemas-microsoft-com:office:office" xmlns:mv="urn:schemas-microsoft-com:mac:vml" xmlns:mo="http://schemas.microsoft.com/office/mac/office/2008/main" xmlns=""/>
                             </a:ext>
                           </a:extLst>
                         </wps:spPr>
@@ -1750,7 +1575,7 @@
                           <a:effectLst/>
                           <a:extLst>
                             <a:ext uri="{C572A759-6A51-4108-AA02-DFA0A04FC94B}">
-                              <ma14:wrappingTextBoxFlag xmlns:ma14="http://schemas.microsoft.com/office/mac/drawingml/2011/main"/>
+                              <ma14:wrappingTextBoxFlag xmlns:ma14="http://schemas.microsoft.com/office/mac/drawingml/2011/main" xmlns:w="http://schemas.openxmlformats.org/wordprocessingml/2006/main" xmlns:w10="urn:schemas-microsoft-com:office:word" xmlns:v="urn:schemas-microsoft-com:vml" xmlns:o="urn:schemas-microsoft-com:office:office" xmlns:mv="urn:schemas-microsoft-com:mac:vml" xmlns:mo="http://schemas.microsoft.com/office/mac/office/2008/main" xmlns=""/>
                             </a:ext>
                           </a:extLst>
                         </wps:spPr>
@@ -2090,7 +1915,7 @@
                           <a:effectLst/>
                           <a:extLst>
                             <a:ext uri="{C572A759-6A51-4108-AA02-DFA0A04FC94B}">
-                              <ma14:wrappingTextBoxFlag xmlns:ma14="http://schemas.microsoft.com/office/mac/drawingml/2011/main"/>
+                              <ma14:wrappingTextBoxFlag xmlns:ma14="http://schemas.microsoft.com/office/mac/drawingml/2011/main" xmlns:w="http://schemas.openxmlformats.org/wordprocessingml/2006/main" xmlns:w10="urn:schemas-microsoft-com:office:word" xmlns:v="urn:schemas-microsoft-com:vml" xmlns:o="urn:schemas-microsoft-com:office:office" xmlns:mv="urn:schemas-microsoft-com:mac:vml" xmlns:mo="http://schemas.microsoft.com/office/mac/office/2008/main" xmlns=""/>
                             </a:ext>
                           </a:extLst>
                         </wps:spPr>
@@ -2154,7 +1979,7 @@
                           <a:effectLst/>
                           <a:extLst>
                             <a:ext uri="{C572A759-6A51-4108-AA02-DFA0A04FC94B}">
-                              <ma14:wrappingTextBoxFlag xmlns:ma14="http://schemas.microsoft.com/office/mac/drawingml/2011/main"/>
+                              <ma14:wrappingTextBoxFlag xmlns:ma14="http://schemas.microsoft.com/office/mac/drawingml/2011/main" xmlns:w="http://schemas.openxmlformats.org/wordprocessingml/2006/main" xmlns:w10="urn:schemas-microsoft-com:office:word" xmlns:v="urn:schemas-microsoft-com:vml" xmlns:o="urn:schemas-microsoft-com:office:office" xmlns:mv="urn:schemas-microsoft-com:mac:vml" xmlns:mo="http://schemas.microsoft.com/office/mac/office/2008/main" xmlns=""/>
                             </a:ext>
                           </a:extLst>
                         </wps:spPr>
@@ -2242,8 +2067,8 @@
           </mc:Choice>
           <mc:Fallback>
             <w:pict>
-              <v:group w14:anchorId="22386B9B" id="Group_x0020_60" o:spid="_x0000_s1026" style="width:188pt;height:171pt;mso-position-horizontal-relative:char;mso-position-vertical-relative:line" coordsize="2387614,2171700" o:gfxdata="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">
-                <v:oval id="Oval_x0020_61" o:spid="_x0000_s1027" style="position:absolute;left:453722;width:1032178;height:457095;visibility:visible;mso-wrap-style:none;v-text-anchor:middle" o:gfxdata="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" fillcolor="white [3201]" strokecolor="black [3200]" strokeweight="1.5pt">
+              <v:group w14:anchorId="22386B9B" id="Group 60" o:spid="_x0000_s1026" style="width:188pt;height:171pt;mso-position-horizontal-relative:char;mso-position-vertical-relative:line" coordsize="23876,21717" o:gfxdata="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">
+                <v:oval id="Oval 61" o:spid="_x0000_s1027" style="position:absolute;left:4537;width:10322;height:4570;visibility:visible;mso-wrap-style:none;v-text-anchor:middle" o:gfxdata="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" fillcolor="white [3201]" strokecolor="black [3200]" strokeweight="1.5pt">
                   <v:textbox inset="1mm,0,1mm,0">
                     <w:txbxContent>
                       <w:p>
@@ -2323,18 +2148,18 @@
                     </w:txbxContent>
                   </v:textbox>
                 </v:oval>
-                <v:shapetype id="_x0000_t32" coordsize="21600,21600" o:spt="32" o:oned="t" path="m0,0l21600,21600e" filled="f">
+                <v:shapetype id="_x0000_t32" coordsize="21600,21600" o:spt="32" o:oned="t" path="m,l21600,21600e" filled="f">
                   <v:path arrowok="t" fillok="f" o:connecttype="none"/>
                   <o:lock v:ext="edit" shapetype="t"/>
                 </v:shapetype>
-                <v:shape id="Straight_x0020_Arrow_x0020_Connector_x0020_62" o:spid="_x0000_s1028" type="#_x0000_t32" style="position:absolute;left:419735;top:457095;width:550076;height:440795;flip:x;visibility:visible;mso-wrap-style:square" o:connectortype="straight" o:gfxdata="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" strokecolor="black [3213]" strokeweight="1.5pt">
+                <v:shape id="Straight Arrow Connector 62" o:spid="_x0000_s1028" type="#_x0000_t32" style="position:absolute;left:4197;top:4570;width:5501;height:4408;flip:x;visibility:visible;mso-wrap-style:square" o:connectortype="straight" o:gfxdata="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" strokecolor="black [3213]" strokeweight="1.5pt">
                   <v:stroke endarrow="open"/>
                 </v:shape>
-                <v:shapetype id="_x0000_t202" coordsize="21600,21600" o:spt="202" path="m0,0l0,21600,21600,21600,21600,0xe">
+                <v:shapetype id="_x0000_t202" coordsize="21600,21600" o:spt="202" path="m,l,21600r21600,l21600,xe">
                   <v:stroke joinstyle="miter"/>
                   <v:path gradientshapeok="t" o:connecttype="rect"/>
                 </v:shapetype>
-                <v:shape id="Text_x0020_Box_x0020_63" o:spid="_x0000_s1029" type="#_x0000_t202" style="position:absolute;left:1216304;top:459740;width:488950;height:367665;visibility:visible;mso-wrap-style:none;v-text-anchor:top" o:gfxdata="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" filled="f" stroked="f">
+                <v:shape id="Text Box 63" o:spid="_x0000_s1029" type="#_x0000_t202" style="position:absolute;left:12163;top:4597;width:4889;height:3677;visibility:visible;mso-wrap-style:none;v-text-anchor:top" o:gfxdata="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" filled="f" stroked="f">
                   <v:textbox>
                     <w:txbxContent>
                       <w:p>
@@ -2357,11 +2182,11 @@
                     </w:txbxContent>
                   </v:textbox>
                 </v:shape>
-                <v:shapetype id="_x0000_t109" coordsize="21600,21600" o:spt="109" path="m0,0l0,21600,21600,21600,21600,0xe">
+                <v:shapetype id="_x0000_t109" coordsize="21600,21600" o:spt="109" path="m,l,21600r21600,l21600,xe">
                   <v:stroke joinstyle="miter"/>
                   <v:path gradientshapeok="t" o:connecttype="rect"/>
                 </v:shapetype>
-                <v:shape id="Process_x0020_64" o:spid="_x0000_s1030" type="#_x0000_t109" style="position:absolute;top:897890;width:665480;height:359410;visibility:visible;mso-wrap-style:none;v-text-anchor:middle" o:gfxdata="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" fillcolor="white [3201]" strokecolor="black [3200]" strokeweight="1.5pt">
+                <v:shape id="Process 64" o:spid="_x0000_s1030" type="#_x0000_t109" style="position:absolute;top:8978;width:6654;height:3595;visibility:visible;mso-wrap-style:none;v-text-anchor:middle" o:gfxdata="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" fillcolor="white [3201]" strokecolor="black [3200]" strokeweight="1.5pt">
                   <v:textbox>
                     <w:txbxContent>
                       <w:p>
@@ -2399,7 +2224,7 @@
                     </w:txbxContent>
                   </v:textbox>
                 </v:shape>
-                <v:shape id="Text_x0020_Box_x0020_65" o:spid="_x0000_s1031" type="#_x0000_t202" style="position:absolute;left:310550;top:434340;width:354965;height:393065;visibility:visible;mso-wrap-style:none;v-text-anchor:top" o:gfxdata="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" filled="f" stroked="f">
+                <v:shape id="Text Box 65" o:spid="_x0000_s1031" type="#_x0000_t202" style="position:absolute;left:3105;top:4343;width:3550;height:3931;visibility:visible;mso-wrap-style:none;v-text-anchor:top" o:gfxdata="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" filled="f" stroked="f">
                   <v:textbox>
                     <w:txbxContent>
                       <w:p>
@@ -2420,10 +2245,10 @@
                     </w:txbxContent>
                   </v:textbox>
                 </v:shape>
-                <v:shape id="Straight_x0020_Arrow_x0020_Connector_x0020_66" o:spid="_x0000_s1032" type="#_x0000_t32" style="position:absolute;left:969811;top:457095;width:568943;height:403391;visibility:visible;mso-wrap-style:square" o:connectortype="straight" o:gfxdata="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" strokecolor="black [3213]" strokeweight="1.5pt">
+                <v:shape id="Straight Arrow Connector 66" o:spid="_x0000_s1032" type="#_x0000_t32" style="position:absolute;left:9698;top:4570;width:5689;height:4034;visibility:visible;mso-wrap-style:square" o:connectortype="straight" o:gfxdata="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" strokecolor="black [3213]" strokeweight="1.5pt">
                   <v:stroke endarrow="open"/>
                 </v:shape>
-                <v:shape id="Process_x0020_67" o:spid="_x0000_s1033" type="#_x0000_t109" style="position:absolute;left:426720;top:1812290;width:665480;height:359410;visibility:visible;mso-wrap-style:none;v-text-anchor:middle" o:gfxdata="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" fillcolor="white [3201]" strokecolor="black [3200]" strokeweight="1.5pt">
+                <v:shape id="Process 67" o:spid="_x0000_s1033" type="#_x0000_t109" style="position:absolute;left:4267;top:18122;width:6655;height:3595;visibility:visible;mso-wrap-style:none;v-text-anchor:middle" o:gfxdata="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" fillcolor="white [3201]" strokecolor="black [3200]" strokeweight="1.5pt">
                   <v:textbox>
                     <w:txbxContent>
                       <w:p>
@@ -2446,7 +2271,7 @@
                     </w:txbxContent>
                   </v:textbox>
                 </v:shape>
-                <v:oval id="Oval_x0020_68" o:spid="_x0000_s1034" style="position:absolute;left:1000664;top:860486;width:1076180;height:457095;visibility:visible;mso-wrap-style:none;v-text-anchor:middle" o:gfxdata="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" fillcolor="white [3201]" strokecolor="black [3200]" strokeweight="1.5pt">
+                <v:oval id="Oval 68" o:spid="_x0000_s1034" style="position:absolute;left:10006;top:8604;width:10762;height:4571;visibility:visible;mso-wrap-style:none;v-text-anchor:middle" o:gfxdata="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" fillcolor="white [3201]" strokecolor="black [3200]" strokeweight="1.5pt">
                   <v:textbox inset="1mm,0,1mm,0">
                     <w:txbxContent>
                       <w:p>
@@ -2512,7 +2337,7 @@
                     </w:txbxContent>
                   </v:textbox>
                 </v:oval>
-                <v:shape id="Process_x0020_69" o:spid="_x0000_s1035" type="#_x0000_t109" style="position:absolute;left:1722134;top:1812290;width:665480;height:359410;visibility:visible;mso-wrap-style:none;v-text-anchor:middle" o:gfxdata="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" fillcolor="white [3201]" strokecolor="black [3200]" strokeweight="1.5pt">
+                <v:shape id="Process 69" o:spid="_x0000_s1035" type="#_x0000_t109" style="position:absolute;left:17221;top:18122;width:6655;height:3595;visibility:visible;mso-wrap-style:none;v-text-anchor:middle" o:gfxdata="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" fillcolor="white [3201]" strokecolor="black [3200]" strokeweight="1.5pt">
                   <v:textbox>
                     <w:txbxContent>
                       <w:p>
@@ -2535,10 +2360,10 @@
                     </w:txbxContent>
                   </v:textbox>
                 </v:shape>
-                <v:shape id="Straight_x0020_Arrow_x0020_Connector_x0020_70" o:spid="_x0000_s1036" type="#_x0000_t32" style="position:absolute;left:846455;top:1317581;width:692299;height:494709;flip:x;visibility:visible;mso-wrap-style:square" o:connectortype="straight" o:gfxdata="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" strokecolor="black [3213]" strokeweight="1.5pt">
+                <v:shape id="Straight Arrow Connector 70" o:spid="_x0000_s1036" type="#_x0000_t32" style="position:absolute;left:8464;top:13175;width:6923;height:4947;flip:x;visibility:visible;mso-wrap-style:square" o:connectortype="straight" o:gfxdata="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" strokecolor="black [3213]" strokeweight="1.5pt">
                   <v:stroke endarrow="open"/>
                 </v:shape>
-                <v:shape id="Text_x0020_Box_x0020_71" o:spid="_x0000_s1037" type="#_x0000_t202" style="position:absolute;left:1820174;top:1371600;width:402590;height:370205;visibility:visible;mso-wrap-style:none;v-text-anchor:top" o:gfxdata="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" filled="f" stroked="f">
+                <v:shape id="Text Box 71" o:spid="_x0000_s1037" type="#_x0000_t202" style="position:absolute;left:18201;top:13716;width:4026;height:3702;visibility:visible;mso-wrap-style:none;v-text-anchor:top" o:gfxdata="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" filled="f" stroked="f">
                   <v:textbox>
                     <w:txbxContent>
                       <w:p>
@@ -2561,7 +2386,7 @@
                     </w:txbxContent>
                   </v:textbox>
                 </v:shape>
-                <v:shape id="Text_x0020_Box_x0020_72" o:spid="_x0000_s1038" type="#_x0000_t202" style="position:absolute;left:526212;top:1346200;width:671195;height:395605;visibility:visible;mso-wrap-style:none;v-text-anchor:top" o:gfxdata="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" filled="f" stroked="f">
+                <v:shape id="Text Box 72" o:spid="_x0000_s1038" type="#_x0000_t202" style="position:absolute;left:5262;top:13462;width:6712;height:3956;visibility:visible;mso-wrap-style:none;v-text-anchor:top" o:gfxdata="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" filled="f" stroked="f">
                   <v:textbox>
                     <w:txbxContent>
                       <w:p>
@@ -2583,7 +2408,7 @@
                     </w:txbxContent>
                   </v:textbox>
                 </v:shape>
-                <v:shape id="Straight_x0020_Arrow_x0020_Connector_x0020_73" o:spid="_x0000_s1039" type="#_x0000_t32" style="position:absolute;left:1538754;top:1317581;width:604371;height:494709;visibility:visible;mso-wrap-style:square" o:connectortype="straight" o:gfxdata="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" strokecolor="black [3213]" strokeweight="1.5pt">
+                <v:shape id="Straight Arrow Connector 73" o:spid="_x0000_s1039" type="#_x0000_t32" style="position:absolute;left:15387;top:13175;width:6044;height:4947;visibility:visible;mso-wrap-style:square" o:connectortype="straight" o:gfxdata="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" strokecolor="black [3213]" strokeweight="1.5pt">
                   <v:stroke endarrow="open"/>
                 </v:shape>
                 <w10:anchorlock/>
@@ -2625,6 +2450,7 @@
           <w:szCs w:val="24"/>
           <w:lang w:val="en-US"/>
         </w:rPr>
+        <w:lastRenderedPageBreak/>
         <w:t>Cluster 1: (2.4, 1.9</w:t>
       </w:r>
       <w:r>
@@ -3084,12 +2910,12 @@
         </w:rPr>
         <w:t xml:space="preserve"> patients, respectively.</w:t>
       </w:r>
+      <w:bookmarkEnd w:id="0"/>
+      <w:bookmarkEnd w:id="1"/>
     </w:p>
-    <w:bookmarkEnd w:id="0"/>
-    <w:bookmarkEnd w:id="1"/>
     <w:sectPr>
-      <w:headerReference w:type="default" r:id="rId15"/>
-      <w:footerReference w:type="default" r:id="rId16"/>
+      <w:headerReference w:type="default" r:id="rId16"/>
+      <w:footerReference w:type="default" r:id="rId17"/>
       <w:endnotePr>
         <w:numFmt w:val="decimal"/>
       </w:endnotePr>
@@ -3103,7 +2929,7 @@
 </file>
 
 <file path=word/endnotes.xml><?xml version="1.0" encoding="utf-8"?>
-<w:endnotes xmlns:wpc="http://schemas.microsoft.com/office/word/2010/wordprocessingCanvas" xmlns:mo="http://schemas.microsoft.com/office/mac/office/2008/main" xmlns:mc="http://schemas.openxmlformats.org/markup-compatibility/2006" xmlns:mv="urn:schemas-microsoft-com:mac:vml" xmlns:o="urn:schemas-microsoft-com:office:office" xmlns:r="http://schemas.openxmlformats.org/officeDocument/2006/relationships" xmlns:m="http://schemas.openxmlformats.org/officeDocument/2006/math" xmlns:v="urn:schemas-microsoft-com:vml" xmlns:wp14="http://schemas.microsoft.com/office/word/2010/wordprocessingDrawing" xmlns:wp="http://schemas.openxmlformats.org/drawingml/2006/wordprocessingDrawing" xmlns:w10="urn:schemas-microsoft-com:office:word" xmlns:w="http://schemas.openxmlformats.org/wordprocessingml/2006/main" xmlns:w14="http://schemas.microsoft.com/office/word/2010/wordml" xmlns:w15="http://schemas.microsoft.com/office/word/2012/wordml" xmlns:wpg="http://schemas.microsoft.com/office/word/2010/wordprocessingGroup" xmlns:wpi="http://schemas.microsoft.com/office/word/2010/wordprocessingInk" xmlns:wne="http://schemas.microsoft.com/office/word/2006/wordml" xmlns:wps="http://schemas.microsoft.com/office/word/2010/wordprocessingShape" mc:Ignorable="w14 w15 wp14">
+<w:endnotes xmlns:wpc="http://schemas.microsoft.com/office/word/2010/wordprocessingCanvas" xmlns:mc="http://schemas.openxmlformats.org/markup-compatibility/2006" xmlns:o="urn:schemas-microsoft-com:office:office" xmlns:r="http://schemas.openxmlformats.org/officeDocument/2006/relationships" xmlns:m="http://schemas.openxmlformats.org/officeDocument/2006/math" xmlns:v="urn:schemas-microsoft-com:vml" xmlns:wp14="http://schemas.microsoft.com/office/word/2010/wordprocessingDrawing" xmlns:wp="http://schemas.openxmlformats.org/drawingml/2006/wordprocessingDrawing" xmlns:w10="urn:schemas-microsoft-com:office:word" xmlns:w="http://schemas.openxmlformats.org/wordprocessingml/2006/main" xmlns:w14="http://schemas.microsoft.com/office/word/2010/wordml" xmlns:w15="http://schemas.microsoft.com/office/word/2012/wordml" xmlns:wpg="http://schemas.microsoft.com/office/word/2010/wordprocessingGroup" xmlns:wpi="http://schemas.microsoft.com/office/word/2010/wordprocessingInk" xmlns:wne="http://schemas.microsoft.com/office/word/2006/wordml" xmlns:wps="http://schemas.microsoft.com/office/word/2010/wordprocessingShape" mc:Ignorable="w14 w15 wp14">
   <w:endnote w:type="separator" w:id="-1">
     <w:p>
       <w:r>
@@ -3122,7 +2948,7 @@
 </file>
 
 <file path=word/footer1.xml><?xml version="1.0" encoding="utf-8"?>
-<w:ftr xmlns:wpc="http://schemas.microsoft.com/office/word/2010/wordprocessingCanvas" xmlns:mo="http://schemas.microsoft.com/office/mac/office/2008/main" xmlns:mc="http://schemas.openxmlformats.org/markup-compatibility/2006" xmlns:mv="urn:schemas-microsoft-com:mac:vml" xmlns:o="urn:schemas-microsoft-com:office:office" xmlns:r="http://schemas.openxmlformats.org/officeDocument/2006/relationships" xmlns:m="http://schemas.openxmlformats.org/officeDocument/2006/math" xmlns:v="urn:schemas-microsoft-com:vml" xmlns:wp14="http://schemas.microsoft.com/office/word/2010/wordprocessingDrawing" xmlns:wp="http://schemas.openxmlformats.org/drawingml/2006/wordprocessingDrawing" xmlns:w10="urn:schemas-microsoft-com:office:word" xmlns:w="http://schemas.openxmlformats.org/wordprocessingml/2006/main" xmlns:w14="http://schemas.microsoft.com/office/word/2010/wordml" xmlns:w15="http://schemas.microsoft.com/office/word/2012/wordml" xmlns:wpg="http://schemas.microsoft.com/office/word/2010/wordprocessingGroup" xmlns:wpi="http://schemas.microsoft.com/office/word/2010/wordprocessingInk" xmlns:wne="http://schemas.microsoft.com/office/word/2006/wordml" xmlns:wps="http://schemas.microsoft.com/office/word/2010/wordprocessingShape" mc:Ignorable="w14 w15 wp14">
+<w:ftr xmlns:wpc="http://schemas.microsoft.com/office/word/2010/wordprocessingCanvas" xmlns:mc="http://schemas.openxmlformats.org/markup-compatibility/2006" xmlns:o="urn:schemas-microsoft-com:office:office" xmlns:r="http://schemas.openxmlformats.org/officeDocument/2006/relationships" xmlns:m="http://schemas.openxmlformats.org/officeDocument/2006/math" xmlns:v="urn:schemas-microsoft-com:vml" xmlns:wp14="http://schemas.microsoft.com/office/word/2010/wordprocessingDrawing" xmlns:wp="http://schemas.openxmlformats.org/drawingml/2006/wordprocessingDrawing" xmlns:w10="urn:schemas-microsoft-com:office:word" xmlns:w="http://schemas.openxmlformats.org/wordprocessingml/2006/main" xmlns:w14="http://schemas.microsoft.com/office/word/2010/wordml" xmlns:w15="http://schemas.microsoft.com/office/word/2012/wordml" xmlns:wpg="http://schemas.microsoft.com/office/word/2010/wordprocessingGroup" xmlns:wpi="http://schemas.microsoft.com/office/word/2010/wordprocessingInk" xmlns:wne="http://schemas.microsoft.com/office/word/2006/wordml" xmlns:wps="http://schemas.microsoft.com/office/word/2010/wordprocessingShape" mc:Ignorable="w14 w15 wp14">
   <w:p>
     <w:pPr>
       <w:spacing w:before="0" w:after="0"/>
@@ -3293,14 +3119,27 @@
           <w:r>
             <w:t xml:space="preserve"> </w:t>
           </w:r>
-          <w:fldSimple w:instr=" NUMPAGES  \* MERGEFORMAT ">
-            <w:r>
-              <w:rPr>
-                <w:noProof/>
-              </w:rPr>
-              <w:t>3</w:t>
-            </w:r>
-          </w:fldSimple>
+          <w:r>
+            <w:fldChar w:fldCharType="begin"/>
+          </w:r>
+          <w:r>
+            <w:instrText xml:space="preserve"> NUMPAGES  \* MERGEFORMAT </w:instrText>
+          </w:r>
+          <w:r>
+            <w:fldChar w:fldCharType="separate"/>
+          </w:r>
+          <w:r>
+            <w:rPr>
+              <w:noProof/>
+            </w:rPr>
+            <w:t>4</w:t>
+          </w:r>
+          <w:r>
+            <w:rPr>
+              <w:noProof/>
+            </w:rPr>
+            <w:fldChar w:fldCharType="end"/>
+          </w:r>
         </w:p>
       </w:tc>
     </w:tr>
@@ -3319,7 +3158,7 @@
 </file>
 
 <file path=word/footnotes.xml><?xml version="1.0" encoding="utf-8"?>
-<w:footnotes xmlns:wpc="http://schemas.microsoft.com/office/word/2010/wordprocessingCanvas" xmlns:mo="http://schemas.microsoft.com/office/mac/office/2008/main" xmlns:mc="http://schemas.openxmlformats.org/markup-compatibility/2006" xmlns:mv="urn:schemas-microsoft-com:mac:vml" xmlns:o="urn:schemas-microsoft-com:office:office" xmlns:r="http://schemas.openxmlformats.org/officeDocument/2006/relationships" xmlns:m="http://schemas.openxmlformats.org/officeDocument/2006/math" xmlns:v="urn:schemas-microsoft-com:vml" xmlns:wp14="http://schemas.microsoft.com/office/word/2010/wordprocessingDrawing" xmlns:wp="http://schemas.openxmlformats.org/drawingml/2006/wordprocessingDrawing" xmlns:w10="urn:schemas-microsoft-com:office:word" xmlns:w="http://schemas.openxmlformats.org/wordprocessingml/2006/main" xmlns:w14="http://schemas.microsoft.com/office/word/2010/wordml" xmlns:w15="http://schemas.microsoft.com/office/word/2012/wordml" xmlns:wpg="http://schemas.microsoft.com/office/word/2010/wordprocessingGroup" xmlns:wpi="http://schemas.microsoft.com/office/word/2010/wordprocessingInk" xmlns:wne="http://schemas.microsoft.com/office/word/2006/wordml" xmlns:wps="http://schemas.microsoft.com/office/word/2010/wordprocessingShape" mc:Ignorable="w14 w15 wp14">
+<w:footnotes xmlns:wpc="http://schemas.microsoft.com/office/word/2010/wordprocessingCanvas" xmlns:mc="http://schemas.openxmlformats.org/markup-compatibility/2006" xmlns:o="urn:schemas-microsoft-com:office:office" xmlns:r="http://schemas.openxmlformats.org/officeDocument/2006/relationships" xmlns:m="http://schemas.openxmlformats.org/officeDocument/2006/math" xmlns:v="urn:schemas-microsoft-com:vml" xmlns:wp14="http://schemas.microsoft.com/office/word/2010/wordprocessingDrawing" xmlns:wp="http://schemas.openxmlformats.org/drawingml/2006/wordprocessingDrawing" xmlns:w10="urn:schemas-microsoft-com:office:word" xmlns:w="http://schemas.openxmlformats.org/wordprocessingml/2006/main" xmlns:w14="http://schemas.microsoft.com/office/word/2010/wordml" xmlns:w15="http://schemas.microsoft.com/office/word/2012/wordml" xmlns:wpg="http://schemas.microsoft.com/office/word/2010/wordprocessingGroup" xmlns:wpi="http://schemas.microsoft.com/office/word/2010/wordprocessingInk" xmlns:wne="http://schemas.microsoft.com/office/word/2006/wordml" xmlns:wps="http://schemas.microsoft.com/office/word/2010/wordprocessingShape" mc:Ignorable="w14 w15 wp14">
   <w:footnote w:type="separator" w:id="-1">
     <w:p>
       <w:r>
@@ -3338,7 +3177,7 @@
 </file>
 
 <file path=word/header1.xml><?xml version="1.0" encoding="utf-8"?>
-<w:hdr xmlns:wpc="http://schemas.microsoft.com/office/word/2010/wordprocessingCanvas" xmlns:mo="http://schemas.microsoft.com/office/mac/office/2008/main" xmlns:mc="http://schemas.openxmlformats.org/markup-compatibility/2006" xmlns:mv="urn:schemas-microsoft-com:mac:vml" xmlns:o="urn:schemas-microsoft-com:office:office" xmlns:r="http://schemas.openxmlformats.org/officeDocument/2006/relationships" xmlns:m="http://schemas.openxmlformats.org/officeDocument/2006/math" xmlns:v="urn:schemas-microsoft-com:vml" xmlns:wp14="http://schemas.microsoft.com/office/word/2010/wordprocessingDrawing" xmlns:wp="http://schemas.openxmlformats.org/drawingml/2006/wordprocessingDrawing" xmlns:w10="urn:schemas-microsoft-com:office:word" xmlns:w="http://schemas.openxmlformats.org/wordprocessingml/2006/main" xmlns:w14="http://schemas.microsoft.com/office/word/2010/wordml" xmlns:w15="http://schemas.microsoft.com/office/word/2012/wordml" xmlns:wpg="http://schemas.microsoft.com/office/word/2010/wordprocessingGroup" xmlns:wpi="http://schemas.microsoft.com/office/word/2010/wordprocessingInk" xmlns:wne="http://schemas.microsoft.com/office/word/2006/wordml" xmlns:wps="http://schemas.microsoft.com/office/word/2010/wordprocessingShape" mc:Ignorable="w14 w15 wp14">
+<w:hdr xmlns:wpc="http://schemas.microsoft.com/office/word/2010/wordprocessingCanvas" xmlns:mc="http://schemas.openxmlformats.org/markup-compatibility/2006" xmlns:o="urn:schemas-microsoft-com:office:office" xmlns:r="http://schemas.openxmlformats.org/officeDocument/2006/relationships" xmlns:m="http://schemas.openxmlformats.org/officeDocument/2006/math" xmlns:v="urn:schemas-microsoft-com:vml" xmlns:wp14="http://schemas.microsoft.com/office/word/2010/wordprocessingDrawing" xmlns:wp="http://schemas.openxmlformats.org/drawingml/2006/wordprocessingDrawing" xmlns:w10="urn:schemas-microsoft-com:office:word" xmlns:w="http://schemas.openxmlformats.org/wordprocessingml/2006/main" xmlns:w14="http://schemas.microsoft.com/office/word/2010/wordml" xmlns:w15="http://schemas.microsoft.com/office/word/2012/wordml" xmlns:wpg="http://schemas.microsoft.com/office/word/2010/wordprocessingGroup" xmlns:wpi="http://schemas.microsoft.com/office/word/2010/wordprocessingInk" xmlns:wne="http://schemas.microsoft.com/office/word/2006/wordml" xmlns:wps="http://schemas.microsoft.com/office/word/2010/wordprocessingShape" mc:Ignorable="w14 w15 wp14">
   <w:tbl>
     <w:tblPr>
       <w:tblW w:w="16160" w:type="dxa"/>
@@ -3379,7 +3218,7 @@
           <w:r>
             <w:rPr>
               <w:noProof/>
-              <w:lang w:val="en-US"/>
+              <w:lang w:val="sl-SI" w:eastAsia="sl-SI"/>
             </w:rPr>
             <w:drawing>
               <wp:anchor distT="0" distB="0" distL="114300" distR="114300" simplePos="0" relativeHeight="251662336" behindDoc="0" locked="0" layoutInCell="1" allowOverlap="1" wp14:anchorId="007C3EE8" wp14:editId="676D1240">
@@ -3506,7 +3345,7 @@
           <w:r>
             <w:rPr>
               <w:noProof/>
-              <w:lang w:val="en-US"/>
+              <w:lang w:val="sl-SI" w:eastAsia="sl-SI"/>
             </w:rPr>
             <w:drawing>
               <wp:anchor distT="0" distB="0" distL="114300" distR="114300" simplePos="0" relativeHeight="251663360" behindDoc="0" locked="0" layoutInCell="1" allowOverlap="1" wp14:anchorId="3985F5AA" wp14:editId="724C7163">
@@ -3599,8 +3438,8 @@
 </file>
 
 <file path=word/numbering.xml><?xml version="1.0" encoding="utf-8"?>
-<w:numbering xmlns:wpc="http://schemas.microsoft.com/office/word/2010/wordprocessingCanvas" xmlns:mo="http://schemas.microsoft.com/office/mac/office/2008/main" xmlns:mc="http://schemas.openxmlformats.org/markup-compatibility/2006" xmlns:mv="urn:schemas-microsoft-com:mac:vml" xmlns:o="urn:schemas-microsoft-com:office:office" xmlns:r="http://schemas.openxmlformats.org/officeDocument/2006/relationships" xmlns:m="http://schemas.openxmlformats.org/officeDocument/2006/math" xmlns:v="urn:schemas-microsoft-com:vml" xmlns:wp14="http://schemas.microsoft.com/office/word/2010/wordprocessingDrawing" xmlns:wp="http://schemas.openxmlformats.org/drawingml/2006/wordprocessingDrawing" xmlns:w10="urn:schemas-microsoft-com:office:word" xmlns:w="http://schemas.openxmlformats.org/wordprocessingml/2006/main" xmlns:w14="http://schemas.microsoft.com/office/word/2010/wordml" xmlns:w15="http://schemas.microsoft.com/office/word/2012/wordml" xmlns:wpg="http://schemas.microsoft.com/office/word/2010/wordprocessingGroup" xmlns:wpi="http://schemas.microsoft.com/office/word/2010/wordprocessingInk" xmlns:wne="http://schemas.microsoft.com/office/word/2006/wordml" xmlns:wps="http://schemas.microsoft.com/office/word/2010/wordprocessingShape" mc:Ignorable="w14 w15 wp14">
-  <w:abstractNum w:abstractNumId="0">
+<w:numbering xmlns:wpc="http://schemas.microsoft.com/office/word/2010/wordprocessingCanvas" xmlns:mc="http://schemas.openxmlformats.org/markup-compatibility/2006" xmlns:o="urn:schemas-microsoft-com:office:office" xmlns:r="http://schemas.openxmlformats.org/officeDocument/2006/relationships" xmlns:m="http://schemas.openxmlformats.org/officeDocument/2006/math" xmlns:v="urn:schemas-microsoft-com:vml" xmlns:wp14="http://schemas.microsoft.com/office/word/2010/wordprocessingDrawing" xmlns:wp="http://schemas.openxmlformats.org/drawingml/2006/wordprocessingDrawing" xmlns:w10="urn:schemas-microsoft-com:office:word" xmlns:w="http://schemas.openxmlformats.org/wordprocessingml/2006/main" xmlns:w14="http://schemas.microsoft.com/office/word/2010/wordml" xmlns:w15="http://schemas.microsoft.com/office/word/2012/wordml" xmlns:wpg="http://schemas.microsoft.com/office/word/2010/wordprocessingGroup" xmlns:wpi="http://schemas.microsoft.com/office/word/2010/wordprocessingInk" xmlns:wne="http://schemas.microsoft.com/office/word/2006/wordml" xmlns:wps="http://schemas.microsoft.com/office/word/2010/wordprocessingShape" mc:Ignorable="w14 w15 wp14">
+  <w:abstractNum w:abstractNumId="0" w15:restartNumberingAfterBreak="0">
     <w:nsid w:val="16074707"/>
     <w:multiLevelType w:val="multilevel"/>
     <w:tmpl w:val="5F6E87D6"/>
@@ -3720,7 +3559,7 @@
       </w:rPr>
     </w:lvl>
   </w:abstractNum>
-  <w:abstractNum w:abstractNumId="1">
+  <w:abstractNum w:abstractNumId="1" w15:restartNumberingAfterBreak="0">
     <w:nsid w:val="18467348"/>
     <w:multiLevelType w:val="hybridMultilevel"/>
     <w:tmpl w:val="36A6D0D4"/>
@@ -3809,7 +3648,7 @@
       </w:pPr>
     </w:lvl>
   </w:abstractNum>
-  <w:abstractNum w:abstractNumId="2">
+  <w:abstractNum w:abstractNumId="2" w15:restartNumberingAfterBreak="0">
     <w:nsid w:val="185C349C"/>
     <w:multiLevelType w:val="hybridMultilevel"/>
     <w:tmpl w:val="36A6D0D4"/>
@@ -3898,7 +3737,7 @@
       </w:pPr>
     </w:lvl>
   </w:abstractNum>
-  <w:abstractNum w:abstractNumId="3">
+  <w:abstractNum w:abstractNumId="3" w15:restartNumberingAfterBreak="0">
     <w:nsid w:val="242B4030"/>
     <w:multiLevelType w:val="multilevel"/>
     <w:tmpl w:val="35B02E6E"/>
@@ -4017,7 +3856,7 @@
       </w:rPr>
     </w:lvl>
   </w:abstractNum>
-  <w:abstractNum w:abstractNumId="4">
+  <w:abstractNum w:abstractNumId="4" w15:restartNumberingAfterBreak="0">
     <w:nsid w:val="24A4588D"/>
     <w:multiLevelType w:val="hybridMultilevel"/>
     <w:tmpl w:val="6406A880"/>
@@ -4106,7 +3945,7 @@
       </w:pPr>
     </w:lvl>
   </w:abstractNum>
-  <w:abstractNum w:abstractNumId="5">
+  <w:abstractNum w:abstractNumId="5" w15:restartNumberingAfterBreak="0">
     <w:nsid w:val="2AB77BB1"/>
     <w:multiLevelType w:val="multilevel"/>
     <w:tmpl w:val="F73C47EA"/>
@@ -4196,7 +4035,7 @@
       </w:pPr>
     </w:lvl>
   </w:abstractNum>
-  <w:abstractNum w:abstractNumId="6">
+  <w:abstractNum w:abstractNumId="6" w15:restartNumberingAfterBreak="0">
     <w:nsid w:val="2E7910D1"/>
     <w:multiLevelType w:val="hybridMultilevel"/>
     <w:tmpl w:val="F762F0D0"/>
@@ -4309,7 +4148,7 @@
       </w:rPr>
     </w:lvl>
   </w:abstractNum>
-  <w:abstractNum w:abstractNumId="7">
+  <w:abstractNum w:abstractNumId="7" w15:restartNumberingAfterBreak="0">
     <w:nsid w:val="7954620A"/>
     <w:multiLevelType w:val="multilevel"/>
     <w:tmpl w:val="DF1CEF6C"/>
@@ -4462,7 +4301,7 @@
     </w:rPrDefault>
     <w:pPrDefault/>
   </w:docDefaults>
-  <w:latentStyles w:defLockedState="0" w:defUIPriority="99" w:defSemiHidden="0" w:defUnhideWhenUsed="0" w:defQFormat="0" w:count="380">
+  <w:latentStyles w:defLockedState="0" w:defUIPriority="99" w:defSemiHidden="0" w:defUnhideWhenUsed="0" w:defQFormat="0" w:count="371">
     <w:lsdException w:name="Normal" w:uiPriority="0" w:qFormat="1"/>
     <w:lsdException w:name="heading 1" w:uiPriority="9" w:qFormat="1"/>
     <w:lsdException w:name="heading 2" w:semiHidden="1" w:uiPriority="9" w:unhideWhenUsed="1" w:qFormat="1"/>
@@ -5618,7 +5457,6 @@
     <w:uiPriority w:val="59"/>
     <w:rsid w:val="00C070EF"/>
     <w:tblPr>
-      <w:tblInd w:w="0" w:type="dxa"/>
       <w:tblBorders>
         <w:top w:val="single" w:sz="4" w:space="0" w:color="auto"/>
         <w:left w:val="single" w:sz="4" w:space="0" w:color="auto"/>
@@ -5627,12 +5465,6 @@
         <w:insideH w:val="single" w:sz="4" w:space="0" w:color="auto"/>
         <w:insideV w:val="single" w:sz="4" w:space="0" w:color="auto"/>
       </w:tblBorders>
-      <w:tblCellMar>
-        <w:top w:w="0" w:type="dxa"/>
-        <w:left w:w="108" w:type="dxa"/>
-        <w:bottom w:w="0" w:type="dxa"/>
-        <w:right w:w="108" w:type="dxa"/>
-      </w:tblCellMar>
     </w:tblPr>
   </w:style>
   <w:style w:type="paragraph" w:customStyle="1" w:styleId="Summaryleft">
@@ -5967,7 +5799,6 @@
     <w:tblPr>
       <w:tblStyleRowBandSize w:val="1"/>
       <w:tblStyleColBandSize w:val="1"/>
-      <w:tblInd w:w="0" w:type="dxa"/>
       <w:tblBorders>
         <w:top w:val="single" w:sz="8" w:space="0" w:color="4F81BD" w:themeColor="accent1"/>
         <w:left w:val="single" w:sz="8" w:space="0" w:color="4F81BD" w:themeColor="accent1"/>
@@ -5976,12 +5807,6 @@
         <w:insideH w:val="single" w:sz="8" w:space="0" w:color="4F81BD" w:themeColor="accent1"/>
         <w:insideV w:val="single" w:sz="8" w:space="0" w:color="4F81BD" w:themeColor="accent1"/>
       </w:tblBorders>
-      <w:tblCellMar>
-        <w:top w:w="0" w:type="dxa"/>
-        <w:left w:w="108" w:type="dxa"/>
-        <w:bottom w:w="0" w:type="dxa"/>
-        <w:right w:w="108" w:type="dxa"/>
-      </w:tblCellMar>
     </w:tblPr>
     <w:tblStylePr w:type="firstRow">
       <w:pPr>
@@ -6595,7 +6420,7 @@
 </file>
 
 <file path=customXml/itemProps1.xml><?xml version="1.0" encoding="utf-8"?>
-<ds:datastoreItem xmlns:ds="http://schemas.openxmlformats.org/officeDocument/2006/customXml" ds:itemID="{60568A40-9A49-674F-8A08-C016C94ACB1C}">
+<ds:datastoreItem xmlns:ds="http://schemas.openxmlformats.org/officeDocument/2006/customXml" ds:itemID="{3CCB658B-4EB7-4A2B-A71F-028F9B30FBFD}">
   <ds:schemaRefs>
     <ds:schemaRef ds:uri="http://schemas.openxmlformats.org/officeDocument/2006/bibliography"/>
   </ds:schemaRefs>

--- a/doc/r-clus-trees.docx
+++ b/doc/r-clus-trees.docx
@@ -1,6 +1,6 @@
 
 <file path=word/document.xml><?xml version="1.0" encoding="utf-8"?>
-<w:document xmlns:wpc="http://schemas.microsoft.com/office/word/2010/wordprocessingCanvas" xmlns:mc="http://schemas.openxmlformats.org/markup-compatibility/2006" xmlns:o="urn:schemas-microsoft-com:office:office" xmlns:r="http://schemas.openxmlformats.org/officeDocument/2006/relationships" xmlns:m="http://schemas.openxmlformats.org/officeDocument/2006/math" xmlns:v="urn:schemas-microsoft-com:vml" xmlns:wp14="http://schemas.microsoft.com/office/word/2010/wordprocessingDrawing" xmlns:wp="http://schemas.openxmlformats.org/drawingml/2006/wordprocessingDrawing" xmlns:w10="urn:schemas-microsoft-com:office:word" xmlns:w="http://schemas.openxmlformats.org/wordprocessingml/2006/main" xmlns:w14="http://schemas.microsoft.com/office/word/2010/wordml" xmlns:w15="http://schemas.microsoft.com/office/word/2012/wordml" xmlns:wpg="http://schemas.microsoft.com/office/word/2010/wordprocessingGroup" xmlns:wpi="http://schemas.microsoft.com/office/word/2010/wordprocessingInk" xmlns:wne="http://schemas.microsoft.com/office/word/2006/wordml" xmlns:wps="http://schemas.microsoft.com/office/word/2010/wordprocessingShape" mc:Ignorable="w14 w15 wp14">
+<w:document xmlns:wpc="http://schemas.microsoft.com/office/word/2010/wordprocessingCanvas" xmlns:mo="http://schemas.microsoft.com/office/mac/office/2008/main" xmlns:mc="http://schemas.openxmlformats.org/markup-compatibility/2006" xmlns:mv="urn:schemas-microsoft-com:mac:vml" xmlns:o="urn:schemas-microsoft-com:office:office" xmlns:r="http://schemas.openxmlformats.org/officeDocument/2006/relationships" xmlns:m="http://schemas.openxmlformats.org/officeDocument/2006/math" xmlns:v="urn:schemas-microsoft-com:vml" xmlns:wp14="http://schemas.microsoft.com/office/word/2010/wordprocessingDrawing" xmlns:wp="http://schemas.openxmlformats.org/drawingml/2006/wordprocessingDrawing" xmlns:w10="urn:schemas-microsoft-com:office:word" xmlns:w="http://schemas.openxmlformats.org/wordprocessingml/2006/main" xmlns:w14="http://schemas.microsoft.com/office/word/2010/wordml" xmlns:w15="http://schemas.microsoft.com/office/word/2012/wordml" xmlns:wpg="http://schemas.microsoft.com/office/word/2010/wordprocessingGroup" xmlns:wpi="http://schemas.microsoft.com/office/word/2010/wordprocessingInk" xmlns:wne="http://schemas.microsoft.com/office/word/2006/wordml" xmlns:wps="http://schemas.microsoft.com/office/word/2010/wordprocessingShape" mc:Ignorable="w14 w15 wp14">
   <w:body>
     <w:p>
       <w:pPr>
@@ -485,8 +485,6 @@
                 <w:t>http://source.ijs.si/hbp/clus.git</w:t>
               </w:r>
             </w:hyperlink>
-            <w:bookmarkStart w:id="2" w:name="_GoBack"/>
-            <w:bookmarkEnd w:id="2"/>
           </w:p>
           <w:p>
             <w:pPr>
@@ -893,7 +891,15 @@
         <w:t>:</w:t>
       </w:r>
       <w:r>
-        <w:t xml:space="preserve"> A predictive model written as a combination of a linear equation and decision rules.</w:t>
+        <w:t xml:space="preserve"> A predictive model written as a </w:t>
+      </w:r>
+      <w:r>
+        <w:t>decision tree</w:t>
+      </w:r>
+      <w:bookmarkStart w:id="2" w:name="_GoBack"/>
+      <w:bookmarkEnd w:id="2"/>
+      <w:r>
+        <w:t>.</w:t>
       </w:r>
     </w:p>
     <w:p>
@@ -1254,7 +1260,7 @@
           <w:noProof/>
           <w:sz w:val="20"/>
           <w:szCs w:val="20"/>
-          <w:lang w:val="sl-SI" w:eastAsia="sl-SI"/>
+          <w:lang w:val="en-US"/>
         </w:rPr>
         <mc:AlternateContent>
           <mc:Choice Requires="wpg">
@@ -1441,7 +1447,7 @@
                           <a:effectLst/>
                           <a:extLst>
                             <a:ext uri="{C572A759-6A51-4108-AA02-DFA0A04FC94B}">
-                              <ma14:wrappingTextBoxFlag xmlns:ma14="http://schemas.microsoft.com/office/mac/drawingml/2011/main" xmlns:w="http://schemas.openxmlformats.org/wordprocessingml/2006/main" xmlns:w10="urn:schemas-microsoft-com:office:word" xmlns:v="urn:schemas-microsoft-com:vml" xmlns:o="urn:schemas-microsoft-com:office:office" xmlns:mv="urn:schemas-microsoft-com:mac:vml" xmlns:mo="http://schemas.microsoft.com/office/mac/office/2008/main" xmlns=""/>
+                              <ma14:wrappingTextBoxFlag xmlns:ma14="http://schemas.microsoft.com/office/mac/drawingml/2011/main"/>
                             </a:ext>
                           </a:extLst>
                         </wps:spPr>
@@ -1575,7 +1581,7 @@
                           <a:effectLst/>
                           <a:extLst>
                             <a:ext uri="{C572A759-6A51-4108-AA02-DFA0A04FC94B}">
-                              <ma14:wrappingTextBoxFlag xmlns:ma14="http://schemas.microsoft.com/office/mac/drawingml/2011/main" xmlns:w="http://schemas.openxmlformats.org/wordprocessingml/2006/main" xmlns:w10="urn:schemas-microsoft-com:office:word" xmlns:v="urn:schemas-microsoft-com:vml" xmlns:o="urn:schemas-microsoft-com:office:office" xmlns:mv="urn:schemas-microsoft-com:mac:vml" xmlns:mo="http://schemas.microsoft.com/office/mac/office/2008/main" xmlns=""/>
+                              <ma14:wrappingTextBoxFlag xmlns:ma14="http://schemas.microsoft.com/office/mac/drawingml/2011/main"/>
                             </a:ext>
                           </a:extLst>
                         </wps:spPr>
@@ -1915,7 +1921,7 @@
                           <a:effectLst/>
                           <a:extLst>
                             <a:ext uri="{C572A759-6A51-4108-AA02-DFA0A04FC94B}">
-                              <ma14:wrappingTextBoxFlag xmlns:ma14="http://schemas.microsoft.com/office/mac/drawingml/2011/main" xmlns:w="http://schemas.openxmlformats.org/wordprocessingml/2006/main" xmlns:w10="urn:schemas-microsoft-com:office:word" xmlns:v="urn:schemas-microsoft-com:vml" xmlns:o="urn:schemas-microsoft-com:office:office" xmlns:mv="urn:schemas-microsoft-com:mac:vml" xmlns:mo="http://schemas.microsoft.com/office/mac/office/2008/main" xmlns=""/>
+                              <ma14:wrappingTextBoxFlag xmlns:ma14="http://schemas.microsoft.com/office/mac/drawingml/2011/main"/>
                             </a:ext>
                           </a:extLst>
                         </wps:spPr>
@@ -1979,7 +1985,7 @@
                           <a:effectLst/>
                           <a:extLst>
                             <a:ext uri="{C572A759-6A51-4108-AA02-DFA0A04FC94B}">
-                              <ma14:wrappingTextBoxFlag xmlns:ma14="http://schemas.microsoft.com/office/mac/drawingml/2011/main" xmlns:w="http://schemas.openxmlformats.org/wordprocessingml/2006/main" xmlns:w10="urn:schemas-microsoft-com:office:word" xmlns:v="urn:schemas-microsoft-com:vml" xmlns:o="urn:schemas-microsoft-com:office:office" xmlns:mv="urn:schemas-microsoft-com:mac:vml" xmlns:mo="http://schemas.microsoft.com/office/mac/office/2008/main" xmlns=""/>
+                              <ma14:wrappingTextBoxFlag xmlns:ma14="http://schemas.microsoft.com/office/mac/drawingml/2011/main"/>
                             </a:ext>
                           </a:extLst>
                         </wps:spPr>
@@ -2067,8 +2073,8 @@
           </mc:Choice>
           <mc:Fallback>
             <w:pict>
-              <v:group w14:anchorId="22386B9B" id="Group 60" o:spid="_x0000_s1026" style="width:188pt;height:171pt;mso-position-horizontal-relative:char;mso-position-vertical-relative:line" coordsize="23876,21717" o:gfxdata="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">
-                <v:oval id="Oval 61" o:spid="_x0000_s1027" style="position:absolute;left:4537;width:10322;height:4570;visibility:visible;mso-wrap-style:none;v-text-anchor:middle" o:gfxdata="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" fillcolor="white [3201]" strokecolor="black [3200]" strokeweight="1.5pt">
+              <v:group w14:anchorId="22386B9B" id="Group_x0020_60" o:spid="_x0000_s1026" style="width:188pt;height:171pt;mso-position-horizontal-relative:char;mso-position-vertical-relative:line" coordsize="2387614,2171700" o:gfxdata="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">
+                <v:oval id="Oval_x0020_61" o:spid="_x0000_s1027" style="position:absolute;left:453722;width:1032178;height:457095;visibility:visible;mso-wrap-style:none;v-text-anchor:middle" o:gfxdata="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" fillcolor="white [3201]" strokecolor="black [3200]" strokeweight="1.5pt">
                   <v:textbox inset="1mm,0,1mm,0">
                     <w:txbxContent>
                       <w:p>
@@ -2148,18 +2154,18 @@
                     </w:txbxContent>
                   </v:textbox>
                 </v:oval>
-                <v:shapetype id="_x0000_t32" coordsize="21600,21600" o:spt="32" o:oned="t" path="m,l21600,21600e" filled="f">
+                <v:shapetype id="_x0000_t32" coordsize="21600,21600" o:spt="32" o:oned="t" path="m0,0l21600,21600e" filled="f">
                   <v:path arrowok="t" fillok="f" o:connecttype="none"/>
                   <o:lock v:ext="edit" shapetype="t"/>
                 </v:shapetype>
-                <v:shape id="Straight Arrow Connector 62" o:spid="_x0000_s1028" type="#_x0000_t32" style="position:absolute;left:4197;top:4570;width:5501;height:4408;flip:x;visibility:visible;mso-wrap-style:square" o:connectortype="straight" o:gfxdata="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" strokecolor="black [3213]" strokeweight="1.5pt">
+                <v:shape id="Straight_x0020_Arrow_x0020_Connector_x0020_62" o:spid="_x0000_s1028" type="#_x0000_t32" style="position:absolute;left:419735;top:457095;width:550076;height:440795;flip:x;visibility:visible;mso-wrap-style:square" o:connectortype="straight" o:gfxdata="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" strokecolor="black [3213]" strokeweight="1.5pt">
                   <v:stroke endarrow="open"/>
                 </v:shape>
-                <v:shapetype id="_x0000_t202" coordsize="21600,21600" o:spt="202" path="m,l,21600r21600,l21600,xe">
+                <v:shapetype id="_x0000_t202" coordsize="21600,21600" o:spt="202" path="m0,0l0,21600,21600,21600,21600,0xe">
                   <v:stroke joinstyle="miter"/>
                   <v:path gradientshapeok="t" o:connecttype="rect"/>
                 </v:shapetype>
-                <v:shape id="Text Box 63" o:spid="_x0000_s1029" type="#_x0000_t202" style="position:absolute;left:12163;top:4597;width:4889;height:3677;visibility:visible;mso-wrap-style:none;v-text-anchor:top" o:gfxdata="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" filled="f" stroked="f">
+                <v:shape id="Text_x0020_Box_x0020_63" o:spid="_x0000_s1029" type="#_x0000_t202" style="position:absolute;left:1216304;top:459740;width:488950;height:367665;visibility:visible;mso-wrap-style:none;v-text-anchor:top" o:gfxdata="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" filled="f" stroked="f">
                   <v:textbox>
                     <w:txbxContent>
                       <w:p>
@@ -2182,11 +2188,11 @@
                     </w:txbxContent>
                   </v:textbox>
                 </v:shape>
-                <v:shapetype id="_x0000_t109" coordsize="21600,21600" o:spt="109" path="m,l,21600r21600,l21600,xe">
+                <v:shapetype id="_x0000_t109" coordsize="21600,21600" o:spt="109" path="m0,0l0,21600,21600,21600,21600,0xe">
                   <v:stroke joinstyle="miter"/>
                   <v:path gradientshapeok="t" o:connecttype="rect"/>
                 </v:shapetype>
-                <v:shape id="Process 64" o:spid="_x0000_s1030" type="#_x0000_t109" style="position:absolute;top:8978;width:6654;height:3595;visibility:visible;mso-wrap-style:none;v-text-anchor:middle" o:gfxdata="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" fillcolor="white [3201]" strokecolor="black [3200]" strokeweight="1.5pt">
+                <v:shape id="Process_x0020_64" o:spid="_x0000_s1030" type="#_x0000_t109" style="position:absolute;top:897890;width:665480;height:359410;visibility:visible;mso-wrap-style:none;v-text-anchor:middle" o:gfxdata="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" fillcolor="white [3201]" strokecolor="black [3200]" strokeweight="1.5pt">
                   <v:textbox>
                     <w:txbxContent>
                       <w:p>
@@ -2224,7 +2230,7 @@
                     </w:txbxContent>
                   </v:textbox>
                 </v:shape>
-                <v:shape id="Text Box 65" o:spid="_x0000_s1031" type="#_x0000_t202" style="position:absolute;left:3105;top:4343;width:3550;height:3931;visibility:visible;mso-wrap-style:none;v-text-anchor:top" o:gfxdata="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" filled="f" stroked="f">
+                <v:shape id="Text_x0020_Box_x0020_65" o:spid="_x0000_s1031" type="#_x0000_t202" style="position:absolute;left:310550;top:434340;width:354965;height:393065;visibility:visible;mso-wrap-style:none;v-text-anchor:top" o:gfxdata="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" filled="f" stroked="f">
                   <v:textbox>
                     <w:txbxContent>
                       <w:p>
@@ -2245,10 +2251,10 @@
                     </w:txbxContent>
                   </v:textbox>
                 </v:shape>
-                <v:shape id="Straight Arrow Connector 66" o:spid="_x0000_s1032" type="#_x0000_t32" style="position:absolute;left:9698;top:4570;width:5689;height:4034;visibility:visible;mso-wrap-style:square" o:connectortype="straight" o:gfxdata="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" strokecolor="black [3213]" strokeweight="1.5pt">
+                <v:shape id="Straight_x0020_Arrow_x0020_Connector_x0020_66" o:spid="_x0000_s1032" type="#_x0000_t32" style="position:absolute;left:969811;top:457095;width:568943;height:403391;visibility:visible;mso-wrap-style:square" o:connectortype="straight" o:gfxdata="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" strokecolor="black [3213]" strokeweight="1.5pt">
                   <v:stroke endarrow="open"/>
                 </v:shape>
-                <v:shape id="Process 67" o:spid="_x0000_s1033" type="#_x0000_t109" style="position:absolute;left:4267;top:18122;width:6655;height:3595;visibility:visible;mso-wrap-style:none;v-text-anchor:middle" o:gfxdata="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" fillcolor="white [3201]" strokecolor="black [3200]" strokeweight="1.5pt">
+                <v:shape id="Process_x0020_67" o:spid="_x0000_s1033" type="#_x0000_t109" style="position:absolute;left:426720;top:1812290;width:665480;height:359410;visibility:visible;mso-wrap-style:none;v-text-anchor:middle" o:gfxdata="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" fillcolor="white [3201]" strokecolor="black [3200]" strokeweight="1.5pt">
                   <v:textbox>
                     <w:txbxContent>
                       <w:p>
@@ -2271,7 +2277,7 @@
                     </w:txbxContent>
                   </v:textbox>
                 </v:shape>
-                <v:oval id="Oval 68" o:spid="_x0000_s1034" style="position:absolute;left:10006;top:8604;width:10762;height:4571;visibility:visible;mso-wrap-style:none;v-text-anchor:middle" o:gfxdata="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" fillcolor="white [3201]" strokecolor="black [3200]" strokeweight="1.5pt">
+                <v:oval id="Oval_x0020_68" o:spid="_x0000_s1034" style="position:absolute;left:1000664;top:860486;width:1076180;height:457095;visibility:visible;mso-wrap-style:none;v-text-anchor:middle" o:gfxdata="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" fillcolor="white [3201]" strokecolor="black [3200]" strokeweight="1.5pt">
                   <v:textbox inset="1mm,0,1mm,0">
                     <w:txbxContent>
                       <w:p>
@@ -2337,7 +2343,7 @@
                     </w:txbxContent>
                   </v:textbox>
                 </v:oval>
-                <v:shape id="Process 69" o:spid="_x0000_s1035" type="#_x0000_t109" style="position:absolute;left:17221;top:18122;width:6655;height:3595;visibility:visible;mso-wrap-style:none;v-text-anchor:middle" o:gfxdata="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" fillcolor="white [3201]" strokecolor="black [3200]" strokeweight="1.5pt">
+                <v:shape id="Process_x0020_69" o:spid="_x0000_s1035" type="#_x0000_t109" style="position:absolute;left:1722134;top:1812290;width:665480;height:359410;visibility:visible;mso-wrap-style:none;v-text-anchor:middle" o:gfxdata="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" fillcolor="white [3201]" strokecolor="black [3200]" strokeweight="1.5pt">
                   <v:textbox>
                     <w:txbxContent>
                       <w:p>
@@ -2360,10 +2366,10 @@
                     </w:txbxContent>
                   </v:textbox>
                 </v:shape>
-                <v:shape id="Straight Arrow Connector 70" o:spid="_x0000_s1036" type="#_x0000_t32" style="position:absolute;left:8464;top:13175;width:6923;height:4947;flip:x;visibility:visible;mso-wrap-style:square" o:connectortype="straight" o:gfxdata="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" strokecolor="black [3213]" strokeweight="1.5pt">
+                <v:shape id="Straight_x0020_Arrow_x0020_Connector_x0020_70" o:spid="_x0000_s1036" type="#_x0000_t32" style="position:absolute;left:846455;top:1317581;width:692299;height:494709;flip:x;visibility:visible;mso-wrap-style:square" o:connectortype="straight" o:gfxdata="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" strokecolor="black [3213]" strokeweight="1.5pt">
                   <v:stroke endarrow="open"/>
                 </v:shape>
-                <v:shape id="Text Box 71" o:spid="_x0000_s1037" type="#_x0000_t202" style="position:absolute;left:18201;top:13716;width:4026;height:3702;visibility:visible;mso-wrap-style:none;v-text-anchor:top" o:gfxdata="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" filled="f" stroked="f">
+                <v:shape id="Text_x0020_Box_x0020_71" o:spid="_x0000_s1037" type="#_x0000_t202" style="position:absolute;left:1820174;top:1371600;width:402590;height:370205;visibility:visible;mso-wrap-style:none;v-text-anchor:top" o:gfxdata="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" filled="f" stroked="f">
                   <v:textbox>
                     <w:txbxContent>
                       <w:p>
@@ -2386,7 +2392,7 @@
                     </w:txbxContent>
                   </v:textbox>
                 </v:shape>
-                <v:shape id="Text Box 72" o:spid="_x0000_s1038" type="#_x0000_t202" style="position:absolute;left:5262;top:13462;width:6712;height:3956;visibility:visible;mso-wrap-style:none;v-text-anchor:top" o:gfxdata="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" filled="f" stroked="f">
+                <v:shape id="Text_x0020_Box_x0020_72" o:spid="_x0000_s1038" type="#_x0000_t202" style="position:absolute;left:526212;top:1346200;width:671195;height:395605;visibility:visible;mso-wrap-style:none;v-text-anchor:top" o:gfxdata="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" filled="f" stroked="f">
                   <v:textbox>
                     <w:txbxContent>
                       <w:p>
@@ -2408,7 +2414,7 @@
                     </w:txbxContent>
                   </v:textbox>
                 </v:shape>
-                <v:shape id="Straight Arrow Connector 73" o:spid="_x0000_s1039" type="#_x0000_t32" style="position:absolute;left:15387;top:13175;width:6044;height:4947;visibility:visible;mso-wrap-style:square" o:connectortype="straight" o:gfxdata="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" strokecolor="black [3213]" strokeweight="1.5pt">
+                <v:shape id="Straight_x0020_Arrow_x0020_Connector_x0020_73" o:spid="_x0000_s1039" type="#_x0000_t32" style="position:absolute;left:1538754;top:1317581;width:604371;height:494709;visibility:visible;mso-wrap-style:square" o:connectortype="straight" o:gfxdata="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" strokecolor="black [3213]" strokeweight="1.5pt">
                   <v:stroke endarrow="open"/>
                 </v:shape>
                 <w10:anchorlock/>
@@ -2929,7 +2935,7 @@
 </file>
 
 <file path=word/endnotes.xml><?xml version="1.0" encoding="utf-8"?>
-<w:endnotes xmlns:wpc="http://schemas.microsoft.com/office/word/2010/wordprocessingCanvas" xmlns:mc="http://schemas.openxmlformats.org/markup-compatibility/2006" xmlns:o="urn:schemas-microsoft-com:office:office" xmlns:r="http://schemas.openxmlformats.org/officeDocument/2006/relationships" xmlns:m="http://schemas.openxmlformats.org/officeDocument/2006/math" xmlns:v="urn:schemas-microsoft-com:vml" xmlns:wp14="http://schemas.microsoft.com/office/word/2010/wordprocessingDrawing" xmlns:wp="http://schemas.openxmlformats.org/drawingml/2006/wordprocessingDrawing" xmlns:w10="urn:schemas-microsoft-com:office:word" xmlns:w="http://schemas.openxmlformats.org/wordprocessingml/2006/main" xmlns:w14="http://schemas.microsoft.com/office/word/2010/wordml" xmlns:w15="http://schemas.microsoft.com/office/word/2012/wordml" xmlns:wpg="http://schemas.microsoft.com/office/word/2010/wordprocessingGroup" xmlns:wpi="http://schemas.microsoft.com/office/word/2010/wordprocessingInk" xmlns:wne="http://schemas.microsoft.com/office/word/2006/wordml" xmlns:wps="http://schemas.microsoft.com/office/word/2010/wordprocessingShape" mc:Ignorable="w14 w15 wp14">
+<w:endnotes xmlns:wpc="http://schemas.microsoft.com/office/word/2010/wordprocessingCanvas" xmlns:mo="http://schemas.microsoft.com/office/mac/office/2008/main" xmlns:mc="http://schemas.openxmlformats.org/markup-compatibility/2006" xmlns:mv="urn:schemas-microsoft-com:mac:vml" xmlns:o="urn:schemas-microsoft-com:office:office" xmlns:r="http://schemas.openxmlformats.org/officeDocument/2006/relationships" xmlns:m="http://schemas.openxmlformats.org/officeDocument/2006/math" xmlns:v="urn:schemas-microsoft-com:vml" xmlns:wp14="http://schemas.microsoft.com/office/word/2010/wordprocessingDrawing" xmlns:wp="http://schemas.openxmlformats.org/drawingml/2006/wordprocessingDrawing" xmlns:w10="urn:schemas-microsoft-com:office:word" xmlns:w="http://schemas.openxmlformats.org/wordprocessingml/2006/main" xmlns:w14="http://schemas.microsoft.com/office/word/2010/wordml" xmlns:w15="http://schemas.microsoft.com/office/word/2012/wordml" xmlns:wpg="http://schemas.microsoft.com/office/word/2010/wordprocessingGroup" xmlns:wpi="http://schemas.microsoft.com/office/word/2010/wordprocessingInk" xmlns:wne="http://schemas.microsoft.com/office/word/2006/wordml" xmlns:wps="http://schemas.microsoft.com/office/word/2010/wordprocessingShape" mc:Ignorable="w14 w15 wp14">
   <w:endnote w:type="separator" w:id="-1">
     <w:p>
       <w:r>
@@ -2948,7 +2954,7 @@
 </file>
 
 <file path=word/footer1.xml><?xml version="1.0" encoding="utf-8"?>
-<w:ftr xmlns:wpc="http://schemas.microsoft.com/office/word/2010/wordprocessingCanvas" xmlns:mc="http://schemas.openxmlformats.org/markup-compatibility/2006" xmlns:o="urn:schemas-microsoft-com:office:office" xmlns:r="http://schemas.openxmlformats.org/officeDocument/2006/relationships" xmlns:m="http://schemas.openxmlformats.org/officeDocument/2006/math" xmlns:v="urn:schemas-microsoft-com:vml" xmlns:wp14="http://schemas.microsoft.com/office/word/2010/wordprocessingDrawing" xmlns:wp="http://schemas.openxmlformats.org/drawingml/2006/wordprocessingDrawing" xmlns:w10="urn:schemas-microsoft-com:office:word" xmlns:w="http://schemas.openxmlformats.org/wordprocessingml/2006/main" xmlns:w14="http://schemas.microsoft.com/office/word/2010/wordml" xmlns:w15="http://schemas.microsoft.com/office/word/2012/wordml" xmlns:wpg="http://schemas.microsoft.com/office/word/2010/wordprocessingGroup" xmlns:wpi="http://schemas.microsoft.com/office/word/2010/wordprocessingInk" xmlns:wne="http://schemas.microsoft.com/office/word/2006/wordml" xmlns:wps="http://schemas.microsoft.com/office/word/2010/wordprocessingShape" mc:Ignorable="w14 w15 wp14">
+<w:ftr xmlns:wpc="http://schemas.microsoft.com/office/word/2010/wordprocessingCanvas" xmlns:mo="http://schemas.microsoft.com/office/mac/office/2008/main" xmlns:mc="http://schemas.openxmlformats.org/markup-compatibility/2006" xmlns:mv="urn:schemas-microsoft-com:mac:vml" xmlns:o="urn:schemas-microsoft-com:office:office" xmlns:r="http://schemas.openxmlformats.org/officeDocument/2006/relationships" xmlns:m="http://schemas.openxmlformats.org/officeDocument/2006/math" xmlns:v="urn:schemas-microsoft-com:vml" xmlns:wp14="http://schemas.microsoft.com/office/word/2010/wordprocessingDrawing" xmlns:wp="http://schemas.openxmlformats.org/drawingml/2006/wordprocessingDrawing" xmlns:w10="urn:schemas-microsoft-com:office:word" xmlns:w="http://schemas.openxmlformats.org/wordprocessingml/2006/main" xmlns:w14="http://schemas.microsoft.com/office/word/2010/wordml" xmlns:w15="http://schemas.microsoft.com/office/word/2012/wordml" xmlns:wpg="http://schemas.microsoft.com/office/word/2010/wordprocessingGroup" xmlns:wpi="http://schemas.microsoft.com/office/word/2010/wordprocessingInk" xmlns:wne="http://schemas.microsoft.com/office/word/2006/wordml" xmlns:wps="http://schemas.microsoft.com/office/word/2010/wordprocessingShape" mc:Ignorable="w14 w15 wp14">
   <w:p>
     <w:pPr>
       <w:spacing w:before="0" w:after="0"/>
@@ -3069,7 +3075,7 @@
               <w:noProof/>
               <w:szCs w:val="18"/>
             </w:rPr>
-            <w:t>10-Mar-2016</w:t>
+            <w:t>11-Mar-2016</w:t>
           </w:r>
           <w:r>
             <w:rPr>
@@ -3105,7 +3111,7 @@
             <w:rPr>
               <w:noProof/>
             </w:rPr>
-            <w:t>1</w:t>
+            <w:t>2</w:t>
           </w:r>
           <w:r>
             <w:fldChar w:fldCharType="end"/>
@@ -3158,7 +3164,7 @@
 </file>
 
 <file path=word/footnotes.xml><?xml version="1.0" encoding="utf-8"?>
-<w:footnotes xmlns:wpc="http://schemas.microsoft.com/office/word/2010/wordprocessingCanvas" xmlns:mc="http://schemas.openxmlformats.org/markup-compatibility/2006" xmlns:o="urn:schemas-microsoft-com:office:office" xmlns:r="http://schemas.openxmlformats.org/officeDocument/2006/relationships" xmlns:m="http://schemas.openxmlformats.org/officeDocument/2006/math" xmlns:v="urn:schemas-microsoft-com:vml" xmlns:wp14="http://schemas.microsoft.com/office/word/2010/wordprocessingDrawing" xmlns:wp="http://schemas.openxmlformats.org/drawingml/2006/wordprocessingDrawing" xmlns:w10="urn:schemas-microsoft-com:office:word" xmlns:w="http://schemas.openxmlformats.org/wordprocessingml/2006/main" xmlns:w14="http://schemas.microsoft.com/office/word/2010/wordml" xmlns:w15="http://schemas.microsoft.com/office/word/2012/wordml" xmlns:wpg="http://schemas.microsoft.com/office/word/2010/wordprocessingGroup" xmlns:wpi="http://schemas.microsoft.com/office/word/2010/wordprocessingInk" xmlns:wne="http://schemas.microsoft.com/office/word/2006/wordml" xmlns:wps="http://schemas.microsoft.com/office/word/2010/wordprocessingShape" mc:Ignorable="w14 w15 wp14">
+<w:footnotes xmlns:wpc="http://schemas.microsoft.com/office/word/2010/wordprocessingCanvas" xmlns:mo="http://schemas.microsoft.com/office/mac/office/2008/main" xmlns:mc="http://schemas.openxmlformats.org/markup-compatibility/2006" xmlns:mv="urn:schemas-microsoft-com:mac:vml" xmlns:o="urn:schemas-microsoft-com:office:office" xmlns:r="http://schemas.openxmlformats.org/officeDocument/2006/relationships" xmlns:m="http://schemas.openxmlformats.org/officeDocument/2006/math" xmlns:v="urn:schemas-microsoft-com:vml" xmlns:wp14="http://schemas.microsoft.com/office/word/2010/wordprocessingDrawing" xmlns:wp="http://schemas.openxmlformats.org/drawingml/2006/wordprocessingDrawing" xmlns:w10="urn:schemas-microsoft-com:office:word" xmlns:w="http://schemas.openxmlformats.org/wordprocessingml/2006/main" xmlns:w14="http://schemas.microsoft.com/office/word/2010/wordml" xmlns:w15="http://schemas.microsoft.com/office/word/2012/wordml" xmlns:wpg="http://schemas.microsoft.com/office/word/2010/wordprocessingGroup" xmlns:wpi="http://schemas.microsoft.com/office/word/2010/wordprocessingInk" xmlns:wne="http://schemas.microsoft.com/office/word/2006/wordml" xmlns:wps="http://schemas.microsoft.com/office/word/2010/wordprocessingShape" mc:Ignorable="w14 w15 wp14">
   <w:footnote w:type="separator" w:id="-1">
     <w:p>
       <w:r>
@@ -3177,7 +3183,7 @@
 </file>
 
 <file path=word/header1.xml><?xml version="1.0" encoding="utf-8"?>
-<w:hdr xmlns:wpc="http://schemas.microsoft.com/office/word/2010/wordprocessingCanvas" xmlns:mc="http://schemas.openxmlformats.org/markup-compatibility/2006" xmlns:o="urn:schemas-microsoft-com:office:office" xmlns:r="http://schemas.openxmlformats.org/officeDocument/2006/relationships" xmlns:m="http://schemas.openxmlformats.org/officeDocument/2006/math" xmlns:v="urn:schemas-microsoft-com:vml" xmlns:wp14="http://schemas.microsoft.com/office/word/2010/wordprocessingDrawing" xmlns:wp="http://schemas.openxmlformats.org/drawingml/2006/wordprocessingDrawing" xmlns:w10="urn:schemas-microsoft-com:office:word" xmlns:w="http://schemas.openxmlformats.org/wordprocessingml/2006/main" xmlns:w14="http://schemas.microsoft.com/office/word/2010/wordml" xmlns:w15="http://schemas.microsoft.com/office/word/2012/wordml" xmlns:wpg="http://schemas.microsoft.com/office/word/2010/wordprocessingGroup" xmlns:wpi="http://schemas.microsoft.com/office/word/2010/wordprocessingInk" xmlns:wne="http://schemas.microsoft.com/office/word/2006/wordml" xmlns:wps="http://schemas.microsoft.com/office/word/2010/wordprocessingShape" mc:Ignorable="w14 w15 wp14">
+<w:hdr xmlns:wpc="http://schemas.microsoft.com/office/word/2010/wordprocessingCanvas" xmlns:mo="http://schemas.microsoft.com/office/mac/office/2008/main" xmlns:mc="http://schemas.openxmlformats.org/markup-compatibility/2006" xmlns:mv="urn:schemas-microsoft-com:mac:vml" xmlns:o="urn:schemas-microsoft-com:office:office" xmlns:r="http://schemas.openxmlformats.org/officeDocument/2006/relationships" xmlns:m="http://schemas.openxmlformats.org/officeDocument/2006/math" xmlns:v="urn:schemas-microsoft-com:vml" xmlns:wp14="http://schemas.microsoft.com/office/word/2010/wordprocessingDrawing" xmlns:wp="http://schemas.openxmlformats.org/drawingml/2006/wordprocessingDrawing" xmlns:w10="urn:schemas-microsoft-com:office:word" xmlns:w="http://schemas.openxmlformats.org/wordprocessingml/2006/main" xmlns:w14="http://schemas.microsoft.com/office/word/2010/wordml" xmlns:w15="http://schemas.microsoft.com/office/word/2012/wordml" xmlns:wpg="http://schemas.microsoft.com/office/word/2010/wordprocessingGroup" xmlns:wpi="http://schemas.microsoft.com/office/word/2010/wordprocessingInk" xmlns:wne="http://schemas.microsoft.com/office/word/2006/wordml" xmlns:wps="http://schemas.microsoft.com/office/word/2010/wordprocessingShape" mc:Ignorable="w14 w15 wp14">
   <w:tbl>
     <w:tblPr>
       <w:tblW w:w="16160" w:type="dxa"/>
@@ -3218,7 +3224,7 @@
           <w:r>
             <w:rPr>
               <w:noProof/>
-              <w:lang w:val="sl-SI" w:eastAsia="sl-SI"/>
+              <w:lang w:val="en-US"/>
             </w:rPr>
             <w:drawing>
               <wp:anchor distT="0" distB="0" distL="114300" distR="114300" simplePos="0" relativeHeight="251662336" behindDoc="0" locked="0" layoutInCell="1" allowOverlap="1" wp14:anchorId="007C3EE8" wp14:editId="676D1240">
@@ -3345,7 +3351,7 @@
           <w:r>
             <w:rPr>
               <w:noProof/>
-              <w:lang w:val="sl-SI" w:eastAsia="sl-SI"/>
+              <w:lang w:val="en-US"/>
             </w:rPr>
             <w:drawing>
               <wp:anchor distT="0" distB="0" distL="114300" distR="114300" simplePos="0" relativeHeight="251663360" behindDoc="0" locked="0" layoutInCell="1" allowOverlap="1" wp14:anchorId="3985F5AA" wp14:editId="724C7163">
@@ -3438,8 +3444,8 @@
 </file>
 
 <file path=word/numbering.xml><?xml version="1.0" encoding="utf-8"?>
-<w:numbering xmlns:wpc="http://schemas.microsoft.com/office/word/2010/wordprocessingCanvas" xmlns:mc="http://schemas.openxmlformats.org/markup-compatibility/2006" xmlns:o="urn:schemas-microsoft-com:office:office" xmlns:r="http://schemas.openxmlformats.org/officeDocument/2006/relationships" xmlns:m="http://schemas.openxmlformats.org/officeDocument/2006/math" xmlns:v="urn:schemas-microsoft-com:vml" xmlns:wp14="http://schemas.microsoft.com/office/word/2010/wordprocessingDrawing" xmlns:wp="http://schemas.openxmlformats.org/drawingml/2006/wordprocessingDrawing" xmlns:w10="urn:schemas-microsoft-com:office:word" xmlns:w="http://schemas.openxmlformats.org/wordprocessingml/2006/main" xmlns:w14="http://schemas.microsoft.com/office/word/2010/wordml" xmlns:w15="http://schemas.microsoft.com/office/word/2012/wordml" xmlns:wpg="http://schemas.microsoft.com/office/word/2010/wordprocessingGroup" xmlns:wpi="http://schemas.microsoft.com/office/word/2010/wordprocessingInk" xmlns:wne="http://schemas.microsoft.com/office/word/2006/wordml" xmlns:wps="http://schemas.microsoft.com/office/word/2010/wordprocessingShape" mc:Ignorable="w14 w15 wp14">
-  <w:abstractNum w:abstractNumId="0" w15:restartNumberingAfterBreak="0">
+<w:numbering xmlns:wpc="http://schemas.microsoft.com/office/word/2010/wordprocessingCanvas" xmlns:mo="http://schemas.microsoft.com/office/mac/office/2008/main" xmlns:mc="http://schemas.openxmlformats.org/markup-compatibility/2006" xmlns:mv="urn:schemas-microsoft-com:mac:vml" xmlns:o="urn:schemas-microsoft-com:office:office" xmlns:r="http://schemas.openxmlformats.org/officeDocument/2006/relationships" xmlns:m="http://schemas.openxmlformats.org/officeDocument/2006/math" xmlns:v="urn:schemas-microsoft-com:vml" xmlns:wp14="http://schemas.microsoft.com/office/word/2010/wordprocessingDrawing" xmlns:wp="http://schemas.openxmlformats.org/drawingml/2006/wordprocessingDrawing" xmlns:w10="urn:schemas-microsoft-com:office:word" xmlns:w="http://schemas.openxmlformats.org/wordprocessingml/2006/main" xmlns:w14="http://schemas.microsoft.com/office/word/2010/wordml" xmlns:w15="http://schemas.microsoft.com/office/word/2012/wordml" xmlns:wpg="http://schemas.microsoft.com/office/word/2010/wordprocessingGroup" xmlns:wpi="http://schemas.microsoft.com/office/word/2010/wordprocessingInk" xmlns:wne="http://schemas.microsoft.com/office/word/2006/wordml" xmlns:wps="http://schemas.microsoft.com/office/word/2010/wordprocessingShape" mc:Ignorable="w14 w15 wp14">
+  <w:abstractNum w:abstractNumId="0">
     <w:nsid w:val="16074707"/>
     <w:multiLevelType w:val="multilevel"/>
     <w:tmpl w:val="5F6E87D6"/>
@@ -3559,7 +3565,7 @@
       </w:rPr>
     </w:lvl>
   </w:abstractNum>
-  <w:abstractNum w:abstractNumId="1" w15:restartNumberingAfterBreak="0">
+  <w:abstractNum w:abstractNumId="1">
     <w:nsid w:val="18467348"/>
     <w:multiLevelType w:val="hybridMultilevel"/>
     <w:tmpl w:val="36A6D0D4"/>
@@ -3648,7 +3654,7 @@
       </w:pPr>
     </w:lvl>
   </w:abstractNum>
-  <w:abstractNum w:abstractNumId="2" w15:restartNumberingAfterBreak="0">
+  <w:abstractNum w:abstractNumId="2">
     <w:nsid w:val="185C349C"/>
     <w:multiLevelType w:val="hybridMultilevel"/>
     <w:tmpl w:val="36A6D0D4"/>
@@ -3737,7 +3743,7 @@
       </w:pPr>
     </w:lvl>
   </w:abstractNum>
-  <w:abstractNum w:abstractNumId="3" w15:restartNumberingAfterBreak="0">
+  <w:abstractNum w:abstractNumId="3">
     <w:nsid w:val="242B4030"/>
     <w:multiLevelType w:val="multilevel"/>
     <w:tmpl w:val="35B02E6E"/>
@@ -3856,7 +3862,7 @@
       </w:rPr>
     </w:lvl>
   </w:abstractNum>
-  <w:abstractNum w:abstractNumId="4" w15:restartNumberingAfterBreak="0">
+  <w:abstractNum w:abstractNumId="4">
     <w:nsid w:val="24A4588D"/>
     <w:multiLevelType w:val="hybridMultilevel"/>
     <w:tmpl w:val="6406A880"/>
@@ -3945,7 +3951,7 @@
       </w:pPr>
     </w:lvl>
   </w:abstractNum>
-  <w:abstractNum w:abstractNumId="5" w15:restartNumberingAfterBreak="0">
+  <w:abstractNum w:abstractNumId="5">
     <w:nsid w:val="2AB77BB1"/>
     <w:multiLevelType w:val="multilevel"/>
     <w:tmpl w:val="F73C47EA"/>
@@ -4035,7 +4041,7 @@
       </w:pPr>
     </w:lvl>
   </w:abstractNum>
-  <w:abstractNum w:abstractNumId="6" w15:restartNumberingAfterBreak="0">
+  <w:abstractNum w:abstractNumId="6">
     <w:nsid w:val="2E7910D1"/>
     <w:multiLevelType w:val="hybridMultilevel"/>
     <w:tmpl w:val="F762F0D0"/>
@@ -4148,7 +4154,7 @@
       </w:rPr>
     </w:lvl>
   </w:abstractNum>
-  <w:abstractNum w:abstractNumId="7" w15:restartNumberingAfterBreak="0">
+  <w:abstractNum w:abstractNumId="7">
     <w:nsid w:val="7954620A"/>
     <w:multiLevelType w:val="multilevel"/>
     <w:tmpl w:val="DF1CEF6C"/>
@@ -4301,7 +4307,7 @@
     </w:rPrDefault>
     <w:pPrDefault/>
   </w:docDefaults>
-  <w:latentStyles w:defLockedState="0" w:defUIPriority="99" w:defSemiHidden="0" w:defUnhideWhenUsed="0" w:defQFormat="0" w:count="371">
+  <w:latentStyles w:defLockedState="0" w:defUIPriority="99" w:defSemiHidden="0" w:defUnhideWhenUsed="0" w:defQFormat="0" w:count="380">
     <w:lsdException w:name="Normal" w:uiPriority="0" w:qFormat="1"/>
     <w:lsdException w:name="heading 1" w:uiPriority="9" w:qFormat="1"/>
     <w:lsdException w:name="heading 2" w:semiHidden="1" w:uiPriority="9" w:unhideWhenUsed="1" w:qFormat="1"/>
@@ -5457,6 +5463,7 @@
     <w:uiPriority w:val="59"/>
     <w:rsid w:val="00C070EF"/>
     <w:tblPr>
+      <w:tblInd w:w="0" w:type="dxa"/>
       <w:tblBorders>
         <w:top w:val="single" w:sz="4" w:space="0" w:color="auto"/>
         <w:left w:val="single" w:sz="4" w:space="0" w:color="auto"/>
@@ -5465,6 +5472,12 @@
         <w:insideH w:val="single" w:sz="4" w:space="0" w:color="auto"/>
         <w:insideV w:val="single" w:sz="4" w:space="0" w:color="auto"/>
       </w:tblBorders>
+      <w:tblCellMar>
+        <w:top w:w="0" w:type="dxa"/>
+        <w:left w:w="108" w:type="dxa"/>
+        <w:bottom w:w="0" w:type="dxa"/>
+        <w:right w:w="108" w:type="dxa"/>
+      </w:tblCellMar>
     </w:tblPr>
   </w:style>
   <w:style w:type="paragraph" w:customStyle="1" w:styleId="Summaryleft">
@@ -5799,6 +5812,7 @@
     <w:tblPr>
       <w:tblStyleRowBandSize w:val="1"/>
       <w:tblStyleColBandSize w:val="1"/>
+      <w:tblInd w:w="0" w:type="dxa"/>
       <w:tblBorders>
         <w:top w:val="single" w:sz="8" w:space="0" w:color="4F81BD" w:themeColor="accent1"/>
         <w:left w:val="single" w:sz="8" w:space="0" w:color="4F81BD" w:themeColor="accent1"/>
@@ -5807,6 +5821,12 @@
         <w:insideH w:val="single" w:sz="8" w:space="0" w:color="4F81BD" w:themeColor="accent1"/>
         <w:insideV w:val="single" w:sz="8" w:space="0" w:color="4F81BD" w:themeColor="accent1"/>
       </w:tblBorders>
+      <w:tblCellMar>
+        <w:top w:w="0" w:type="dxa"/>
+        <w:left w:w="108" w:type="dxa"/>
+        <w:bottom w:w="0" w:type="dxa"/>
+        <w:right w:w="108" w:type="dxa"/>
+      </w:tblCellMar>
     </w:tblPr>
     <w:tblStylePr w:type="firstRow">
       <w:pPr>
@@ -6420,7 +6440,7 @@
 </file>
 
 <file path=customXml/itemProps1.xml><?xml version="1.0" encoding="utf-8"?>
-<ds:datastoreItem xmlns:ds="http://schemas.openxmlformats.org/officeDocument/2006/customXml" ds:itemID="{3CCB658B-4EB7-4A2B-A71F-028F9B30FBFD}">
+<ds:datastoreItem xmlns:ds="http://schemas.openxmlformats.org/officeDocument/2006/customXml" ds:itemID="{6EAB645F-84E9-4446-89AD-E61969E781D7}">
   <ds:schemaRefs>
     <ds:schemaRef ds:uri="http://schemas.openxmlformats.org/officeDocument/2006/bibliography"/>
   </ds:schemaRefs>
